--- a/Draft.docx
+++ b/Draft.docx
@@ -8,11 +8,19 @@
           <w:lang w:val="fr-FR"/>
         </w:rPr>
       </w:pPr>
-      <w:r>
-        <w:rPr>
-          <w:lang w:val="fr-FR"/>
-        </w:rPr>
-        <w:t>Fait le 7/10 :</w:t>
+      <w:proofErr w:type="gramStart"/>
+      <w:r>
+        <w:rPr>
+          <w:lang w:val="fr-FR"/>
+        </w:rPr>
+        <w:t>Fait le</w:t>
+      </w:r>
+      <w:proofErr w:type="gramEnd"/>
+      <w:r>
+        <w:rPr>
+          <w:lang w:val="fr-FR"/>
+        </w:rPr>
+        <w:t xml:space="preserve"> 7/10 :</w:t>
       </w:r>
     </w:p>
     <w:p>
@@ -118,7 +126,19 @@
         <w:rPr>
           <w:lang w:val="fr-FR"/>
         </w:rPr>
-        <w:t xml:space="preserve"> (environ 20)</w:t>
+        <w:t xml:space="preserve"> (environ </w:t>
+      </w:r>
+      <w:r>
+        <w:rPr>
+          <w:lang w:val="fr-FR"/>
+        </w:rPr>
+        <w:t>1</w:t>
+      </w:r>
+      <w:r>
+        <w:rPr>
+          <w:lang w:val="fr-FR"/>
+        </w:rPr>
+        <w:t>0)</w:t>
       </w:r>
     </w:p>
     <w:p>
@@ -235,7 +255,21 @@
         <w:rPr>
           <w:lang w:val="fr-FR"/>
         </w:rPr>
-        <w:t>Transmission d’information a travers un serveur qui relire les deux Arduino.</w:t>
+        <w:t xml:space="preserve">Transmission d’information </w:t>
+      </w:r>
+      <w:proofErr w:type="spellStart"/>
+      <w:r>
+        <w:rPr>
+          <w:lang w:val="fr-FR"/>
+        </w:rPr>
+        <w:t>a</w:t>
+      </w:r>
+      <w:proofErr w:type="spellEnd"/>
+      <w:r>
+        <w:rPr>
+          <w:lang w:val="fr-FR"/>
+        </w:rPr>
+        <w:t xml:space="preserve"> travers un serveur qui relire les deux Arduino.</w:t>
       </w:r>
     </w:p>
     <w:p>
@@ -365,11 +399,19 @@
           <w:lang w:val="fr-FR"/>
         </w:rPr>
       </w:pPr>
-      <w:r>
-        <w:rPr>
-          <w:lang w:val="fr-FR"/>
-        </w:rPr>
-        <w:t>Fais le 14/10 :</w:t>
+      <w:proofErr w:type="gramStart"/>
+      <w:r>
+        <w:rPr>
+          <w:lang w:val="fr-FR"/>
+        </w:rPr>
+        <w:t>Fais le</w:t>
+      </w:r>
+      <w:proofErr w:type="gramEnd"/>
+      <w:r>
+        <w:rPr>
+          <w:lang w:val="fr-FR"/>
+        </w:rPr>
+        <w:t xml:space="preserve"> 14/10 :</w:t>
       </w:r>
     </w:p>
     <w:p>
@@ -1189,7 +1231,35 @@
               <w:rPr>
                 <w:lang w:val="fr-FR"/>
               </w:rPr>
-              <w:t xml:space="preserve">Majeur annul. auri. </w:t>
+              <w:t xml:space="preserve">Majeur </w:t>
+            </w:r>
+            <w:proofErr w:type="spellStart"/>
+            <w:r>
+              <w:rPr>
+                <w:lang w:val="fr-FR"/>
+              </w:rPr>
+              <w:t>annul</w:t>
+            </w:r>
+            <w:proofErr w:type="spellEnd"/>
+            <w:r>
+              <w:rPr>
+                <w:lang w:val="fr-FR"/>
+              </w:rPr>
+              <w:t xml:space="preserve">. </w:t>
+            </w:r>
+            <w:proofErr w:type="spellStart"/>
+            <w:r>
+              <w:rPr>
+                <w:lang w:val="fr-FR"/>
+              </w:rPr>
+              <w:t>auri</w:t>
+            </w:r>
+            <w:proofErr w:type="spellEnd"/>
+            <w:r>
+              <w:rPr>
+                <w:lang w:val="fr-FR"/>
+              </w:rPr>
+              <w:t xml:space="preserve">. </w:t>
             </w:r>
           </w:p>
         </w:tc>
@@ -1306,20 +1376,118 @@
         <w:rPr>
           <w:lang w:val="fr-FR"/>
         </w:rPr>
-        <w:t>Les capteurs du gant envoient les informations de flexion au esp32 n°1 qui transforme les informations en données : non fléchie = 0 ; fléchie = 1. L’esp traduit ensuite ces informations en l’une des 7 commande vue plus tôt qui sont envoyer avec le protocole mqtt au serveur node-red sous un format json.</w:t>
-      </w:r>
-    </w:p>
-    <w:p>
-      <w:pPr>
-        <w:rPr>
-          <w:lang w:val="fr-FR"/>
-        </w:rPr>
-      </w:pPr>
-      <w:r>
-        <w:rPr>
-          <w:lang w:val="fr-FR"/>
-        </w:rPr>
-        <w:t>Le serveur envoie ses informations directement à l’esp n°2 (véhicule) et node red affiche les informations transmises dans un dash board.</w:t>
+        <w:t xml:space="preserve">Les capteurs du gant envoient les informations de flexion au esp32 n°1 qui transforme les informations en données : non fléchie = 0 ; fléchie = 1. L’esp traduit ensuite ces informations en l’une des 7 commande vue plus tôt qui sont envoyer avec le protocole </w:t>
+      </w:r>
+      <w:proofErr w:type="spellStart"/>
+      <w:r>
+        <w:rPr>
+          <w:lang w:val="fr-FR"/>
+        </w:rPr>
+        <w:t>mqtt</w:t>
+      </w:r>
+      <w:proofErr w:type="spellEnd"/>
+      <w:r>
+        <w:rPr>
+          <w:lang w:val="fr-FR"/>
+        </w:rPr>
+        <w:t xml:space="preserve"> au serveur </w:t>
+      </w:r>
+      <w:proofErr w:type="spellStart"/>
+      <w:r>
+        <w:rPr>
+          <w:lang w:val="fr-FR"/>
+        </w:rPr>
+        <w:t>node-red</w:t>
+      </w:r>
+      <w:proofErr w:type="spellEnd"/>
+      <w:r>
+        <w:rPr>
+          <w:lang w:val="fr-FR"/>
+        </w:rPr>
+        <w:t xml:space="preserve"> sous un format </w:t>
+      </w:r>
+      <w:proofErr w:type="spellStart"/>
+      <w:r>
+        <w:rPr>
+          <w:lang w:val="fr-FR"/>
+        </w:rPr>
+        <w:t>json</w:t>
+      </w:r>
+      <w:proofErr w:type="spellEnd"/>
+      <w:r>
+        <w:rPr>
+          <w:lang w:val="fr-FR"/>
+        </w:rPr>
+        <w:t>.</w:t>
+      </w:r>
+    </w:p>
+    <w:p>
+      <w:pPr>
+        <w:rPr>
+          <w:lang w:val="fr-FR"/>
+        </w:rPr>
+      </w:pPr>
+      <w:r>
+        <w:rPr>
+          <w:lang w:val="fr-FR"/>
+        </w:rPr>
+        <w:t xml:space="preserve">Le serveur envoie ses informations directement à l’esp n°2 (véhicule) et </w:t>
+      </w:r>
+      <w:proofErr w:type="spellStart"/>
+      <w:r>
+        <w:rPr>
+          <w:lang w:val="fr-FR"/>
+        </w:rPr>
+        <w:t>node</w:t>
+      </w:r>
+      <w:proofErr w:type="spellEnd"/>
+      <w:r>
+        <w:rPr>
+          <w:lang w:val="fr-FR"/>
+        </w:rPr>
+        <w:t xml:space="preserve"> </w:t>
+      </w:r>
+      <w:proofErr w:type="spellStart"/>
+      <w:r>
+        <w:rPr>
+          <w:lang w:val="fr-FR"/>
+        </w:rPr>
+        <w:t>red</w:t>
+      </w:r>
+      <w:proofErr w:type="spellEnd"/>
+      <w:r>
+        <w:rPr>
+          <w:lang w:val="fr-FR"/>
+        </w:rPr>
+        <w:t xml:space="preserve"> affiche les informations transmises dans un </w:t>
+      </w:r>
+      <w:proofErr w:type="spellStart"/>
+      <w:r>
+        <w:rPr>
+          <w:lang w:val="fr-FR"/>
+        </w:rPr>
+        <w:t>dash</w:t>
+      </w:r>
+      <w:proofErr w:type="spellEnd"/>
+      <w:r>
+        <w:rPr>
+          <w:lang w:val="fr-FR"/>
+        </w:rPr>
+        <w:t xml:space="preserve"> </w:t>
+      </w:r>
+      <w:proofErr w:type="spellStart"/>
+      <w:r>
+        <w:rPr>
+          <w:lang w:val="fr-FR"/>
+        </w:rPr>
+        <w:t>board</w:t>
+      </w:r>
+      <w:proofErr w:type="spellEnd"/>
+      <w:r>
+        <w:rPr>
+          <w:lang w:val="fr-FR"/>
+        </w:rPr>
+        <w:t>.</w:t>
       </w:r>
     </w:p>
     <w:p>
@@ -1350,7 +1518,77 @@
         <w:rPr>
           <w:lang w:val="fr-FR"/>
         </w:rPr>
-        <w:t>renvoies-en continue au serveur node-red via mqtt la video enregistrer par sa caméra et que de température dans deux caneaux mqtt différant.  (le délai de l’envoie peut-être réduit à l’arrêt).</w:t>
+        <w:t xml:space="preserve">renvoies-en continue au serveur </w:t>
+      </w:r>
+      <w:proofErr w:type="spellStart"/>
+      <w:r>
+        <w:rPr>
+          <w:lang w:val="fr-FR"/>
+        </w:rPr>
+        <w:t>node-red</w:t>
+      </w:r>
+      <w:proofErr w:type="spellEnd"/>
+      <w:r>
+        <w:rPr>
+          <w:lang w:val="fr-FR"/>
+        </w:rPr>
+        <w:t xml:space="preserve"> via </w:t>
+      </w:r>
+      <w:proofErr w:type="spellStart"/>
+      <w:r>
+        <w:rPr>
+          <w:lang w:val="fr-FR"/>
+        </w:rPr>
+        <w:t>mqtt</w:t>
+      </w:r>
+      <w:proofErr w:type="spellEnd"/>
+      <w:r>
+        <w:rPr>
+          <w:lang w:val="fr-FR"/>
+        </w:rPr>
+        <w:t xml:space="preserve"> la </w:t>
+      </w:r>
+      <w:proofErr w:type="spellStart"/>
+      <w:r>
+        <w:rPr>
+          <w:lang w:val="fr-FR"/>
+        </w:rPr>
+        <w:t>video</w:t>
+      </w:r>
+      <w:proofErr w:type="spellEnd"/>
+      <w:r>
+        <w:rPr>
+          <w:lang w:val="fr-FR"/>
+        </w:rPr>
+        <w:t xml:space="preserve"> enregistrer par sa caméra et que de température dans deux </w:t>
+      </w:r>
+      <w:proofErr w:type="spellStart"/>
+      <w:r>
+        <w:rPr>
+          <w:lang w:val="fr-FR"/>
+        </w:rPr>
+        <w:t>caneaux</w:t>
+      </w:r>
+      <w:proofErr w:type="spellEnd"/>
+      <w:r>
+        <w:rPr>
+          <w:lang w:val="fr-FR"/>
+        </w:rPr>
+        <w:t xml:space="preserve"> </w:t>
+      </w:r>
+      <w:proofErr w:type="spellStart"/>
+      <w:r>
+        <w:rPr>
+          <w:lang w:val="fr-FR"/>
+        </w:rPr>
+        <w:t>mqtt</w:t>
+      </w:r>
+      <w:proofErr w:type="spellEnd"/>
+      <w:r>
+        <w:rPr>
+          <w:lang w:val="fr-FR"/>
+        </w:rPr>
+        <w:t xml:space="preserve"> différant.  (le délai de l’envoie peut-être réduit à l’arrêt).</w:t>
       </w:r>
       <w:r>
         <w:rPr>
@@ -1372,37 +1610,129 @@
           <w:lang w:val="fr-FR"/>
         </w:rPr>
       </w:pPr>
-      <w:r>
-        <w:rPr>
-          <w:lang w:val="fr-FR"/>
-        </w:rPr>
-        <w:t>Github : gmenez -&gt; faire un github avec le code ect. Et inviter menez au projet</w:t>
-      </w:r>
-    </w:p>
-    <w:p>
-      <w:pPr>
-        <w:rPr>
-          <w:lang w:val="fr-FR"/>
-        </w:rPr>
-      </w:pPr>
-      <w:r>
-        <w:rPr>
-          <w:lang w:val="fr-FR"/>
-        </w:rPr>
-        <w:t xml:space="preserve"> Un esp timer camera va envoyer la vidéo indépendamment de l’esp de contrôle et l’esp des gants.</w:t>
-      </w:r>
-    </w:p>
-    <w:p>
-      <w:pPr>
-        <w:rPr>
-          <w:lang w:val="fr-FR"/>
-        </w:rPr>
-      </w:pPr>
-      <w:r>
-        <w:rPr>
-          <w:lang w:val="fr-FR"/>
-        </w:rPr>
-        <w:t>Il a une interface déjà faite, voir les exemples de arduino -&gt; sur une page web avec une interface indépendante de node-red (à avoir ou pas)</w:t>
+      <w:proofErr w:type="spellStart"/>
+      <w:r>
+        <w:rPr>
+          <w:lang w:val="fr-FR"/>
+        </w:rPr>
+        <w:t>Github</w:t>
+      </w:r>
+      <w:proofErr w:type="spellEnd"/>
+      <w:r>
+        <w:rPr>
+          <w:lang w:val="fr-FR"/>
+        </w:rPr>
+        <w:t xml:space="preserve"> : </w:t>
+      </w:r>
+      <w:proofErr w:type="spellStart"/>
+      <w:r>
+        <w:rPr>
+          <w:lang w:val="fr-FR"/>
+        </w:rPr>
+        <w:t>gmenez</w:t>
+      </w:r>
+      <w:proofErr w:type="spellEnd"/>
+      <w:r>
+        <w:rPr>
+          <w:lang w:val="fr-FR"/>
+        </w:rPr>
+        <w:t xml:space="preserve"> -&gt; faire un </w:t>
+      </w:r>
+      <w:proofErr w:type="spellStart"/>
+      <w:r>
+        <w:rPr>
+          <w:lang w:val="fr-FR"/>
+        </w:rPr>
+        <w:t>github</w:t>
+      </w:r>
+      <w:proofErr w:type="spellEnd"/>
+      <w:r>
+        <w:rPr>
+          <w:lang w:val="fr-FR"/>
+        </w:rPr>
+        <w:t xml:space="preserve"> avec le code </w:t>
+      </w:r>
+      <w:proofErr w:type="spellStart"/>
+      <w:r>
+        <w:rPr>
+          <w:lang w:val="fr-FR"/>
+        </w:rPr>
+        <w:t>ect</w:t>
+      </w:r>
+      <w:proofErr w:type="spellEnd"/>
+      <w:r>
+        <w:rPr>
+          <w:lang w:val="fr-FR"/>
+        </w:rPr>
+        <w:t>. Et inviter menez au projet</w:t>
+      </w:r>
+    </w:p>
+    <w:p>
+      <w:pPr>
+        <w:rPr>
+          <w:lang w:val="fr-FR"/>
+        </w:rPr>
+      </w:pPr>
+      <w:r>
+        <w:rPr>
+          <w:lang w:val="fr-FR"/>
+        </w:rPr>
+        <w:t xml:space="preserve"> Un esp </w:t>
+      </w:r>
+      <w:proofErr w:type="spellStart"/>
+      <w:r>
+        <w:rPr>
+          <w:lang w:val="fr-FR"/>
+        </w:rPr>
+        <w:t>timer</w:t>
+      </w:r>
+      <w:proofErr w:type="spellEnd"/>
+      <w:r>
+        <w:rPr>
+          <w:lang w:val="fr-FR"/>
+        </w:rPr>
+        <w:t xml:space="preserve"> camera va envoyer la vidéo indépendamment de l’esp de contrôle et l’esp des gants.</w:t>
+      </w:r>
+    </w:p>
+    <w:p>
+      <w:pPr>
+        <w:rPr>
+          <w:lang w:val="fr-FR"/>
+        </w:rPr>
+      </w:pPr>
+      <w:r>
+        <w:rPr>
+          <w:lang w:val="fr-FR"/>
+        </w:rPr>
+        <w:t xml:space="preserve">Il a une interface déjà faite, voir les exemples de </w:t>
+      </w:r>
+      <w:proofErr w:type="spellStart"/>
+      <w:r>
+        <w:rPr>
+          <w:lang w:val="fr-FR"/>
+        </w:rPr>
+        <w:t>arduino</w:t>
+      </w:r>
+      <w:proofErr w:type="spellEnd"/>
+      <w:r>
+        <w:rPr>
+          <w:lang w:val="fr-FR"/>
+        </w:rPr>
+        <w:t xml:space="preserve"> -&gt; sur une page web avec une interface indépendante de </w:t>
+      </w:r>
+      <w:proofErr w:type="spellStart"/>
+      <w:r>
+        <w:rPr>
+          <w:lang w:val="fr-FR"/>
+        </w:rPr>
+        <w:t>node-red</w:t>
+      </w:r>
+      <w:proofErr w:type="spellEnd"/>
+      <w:r>
+        <w:rPr>
+          <w:lang w:val="fr-FR"/>
+        </w:rPr>
+        <w:t xml:space="preserve"> (à avoir ou pas)</w:t>
       </w:r>
     </w:p>
     <w:p>
@@ -1468,95 +1798,167 @@
         <w:rPr>
           <w:lang w:val="fr-FR"/>
         </w:rPr>
-        <w:t>Etape 2 : savoir lire les valeurs du capteur et codé les contrôles et codé les contrôles à priori avec le véhicule.</w:t>
-      </w:r>
-    </w:p>
-    <w:p>
-      <w:pPr>
-        <w:rPr>
-          <w:lang w:val="fr-FR"/>
-        </w:rPr>
-      </w:pPr>
-    </w:p>
-    <w:p>
-      <w:pPr>
-        <w:rPr>
-          <w:lang w:val="fr-FR"/>
-        </w:rPr>
-      </w:pPr>
-    </w:p>
-    <w:p>
-      <w:pPr>
-        <w:rPr>
-          <w:lang w:val="fr-FR"/>
-        </w:rPr>
-      </w:pPr>
-    </w:p>
-    <w:p>
-      <w:pPr>
-        <w:rPr>
-          <w:lang w:val="fr-FR"/>
-        </w:rPr>
-      </w:pPr>
-    </w:p>
-    <w:p>
-      <w:pPr>
-        <w:rPr>
-          <w:lang w:val="fr-FR"/>
-        </w:rPr>
-      </w:pPr>
-    </w:p>
-    <w:p>
-      <w:pPr>
-        <w:rPr>
-          <w:lang w:val="fr-FR"/>
-        </w:rPr>
-      </w:pPr>
-    </w:p>
-    <w:p>
-      <w:pPr>
-        <w:rPr>
-          <w:lang w:val="fr-FR"/>
-        </w:rPr>
-      </w:pPr>
-    </w:p>
-    <w:p>
-      <w:pPr>
-        <w:rPr>
-          <w:lang w:val="fr-FR"/>
-        </w:rPr>
-      </w:pPr>
-      <w:r>
-        <w:rPr>
-          <w:lang w:val="fr-FR"/>
-        </w:rPr>
-        <w:t xml:space="preserve">Chose faite : </w:t>
-      </w:r>
-    </w:p>
-    <w:p>
-      <w:pPr>
-        <w:rPr>
-          <w:lang w:val="fr-FR"/>
-        </w:rPr>
-      </w:pPr>
-      <w:r>
-        <w:rPr>
-          <w:lang w:val="fr-FR"/>
-        </w:rPr>
-        <w:t>7/10 : recherche pour le state of the art et la réalisation technique du projet</w:t>
-      </w:r>
-    </w:p>
-    <w:p>
-      <w:pPr>
-        <w:rPr>
-          <w:lang w:val="fr-FR"/>
-        </w:rPr>
-      </w:pPr>
-      <w:r>
-        <w:rPr>
-          <w:lang w:val="fr-FR"/>
-        </w:rPr>
-        <w:t xml:space="preserve">14/10 : </w:t>
+        <w:t>Etape 2 : savoir lire les valeurs du capteur et codé les contrôles à priori avec le véhicule.</w:t>
+      </w:r>
+    </w:p>
+    <w:p>
+      <w:pPr>
+        <w:rPr>
+          <w:lang w:val="fr-FR"/>
+        </w:rPr>
+      </w:pPr>
+    </w:p>
+    <w:p>
+      <w:pPr>
+        <w:rPr>
+          <w:lang w:val="fr-FR"/>
+        </w:rPr>
+      </w:pPr>
+    </w:p>
+    <w:p>
+      <w:pPr>
+        <w:rPr>
+          <w:lang w:val="fr-FR"/>
+        </w:rPr>
+      </w:pPr>
+    </w:p>
+    <w:p>
+      <w:pPr>
+        <w:rPr>
+          <w:lang w:val="fr-FR"/>
+        </w:rPr>
+      </w:pPr>
+    </w:p>
+    <w:p>
+      <w:pPr>
+        <w:rPr>
+          <w:lang w:val="fr-FR"/>
+        </w:rPr>
+      </w:pPr>
+      <w:proofErr w:type="gramStart"/>
+      <w:r>
+        <w:rPr>
+          <w:lang w:val="fr-FR"/>
+        </w:rPr>
+        <w:lastRenderedPageBreak/>
+        <w:t>Fait le</w:t>
+      </w:r>
+      <w:proofErr w:type="gramEnd"/>
+      <w:r>
+        <w:rPr>
+          <w:lang w:val="fr-FR"/>
+        </w:rPr>
+        <w:t xml:space="preserve"> 21/10 :</w:t>
+      </w:r>
+    </w:p>
+    <w:p>
+      <w:pPr>
+        <w:rPr>
+          <w:lang w:val="fr-FR"/>
+        </w:rPr>
+      </w:pPr>
+      <w:r>
+        <w:rPr>
+          <w:lang w:val="fr-FR"/>
+        </w:rPr>
+        <w:t xml:space="preserve">Test et fonctionnement de l’esp </w:t>
+      </w:r>
+      <w:proofErr w:type="spellStart"/>
+      <w:r>
+        <w:rPr>
+          <w:lang w:val="fr-FR"/>
+        </w:rPr>
+        <w:t>timer</w:t>
+      </w:r>
+      <w:proofErr w:type="spellEnd"/>
+      <w:r>
+        <w:rPr>
+          <w:lang w:val="fr-FR"/>
+        </w:rPr>
+        <w:t xml:space="preserve"> cam. </w:t>
+      </w:r>
+      <w:proofErr w:type="gramStart"/>
+      <w:r>
+        <w:rPr>
+          <w:lang w:val="fr-FR"/>
+        </w:rPr>
+        <w:t>Attention ::</w:t>
+      </w:r>
+      <w:proofErr w:type="gramEnd"/>
+      <w:r>
+        <w:rPr>
+          <w:lang w:val="fr-FR"/>
+        </w:rPr>
+        <w:t xml:space="preserve"> Si le message wifi INIT apparait, c’est le wifi qui pose un problème. (le wifi à partir de mon portable ne marche pas ??) </w:t>
+      </w:r>
+    </w:p>
+    <w:p>
+      <w:pPr>
+        <w:rPr>
+          <w:lang w:val="fr-FR"/>
+        </w:rPr>
+      </w:pPr>
+      <w:r>
+        <w:rPr>
+          <w:lang w:val="fr-FR"/>
+        </w:rPr>
+        <w:t xml:space="preserve">Montage du véhicule reporter à ce week-end ? ou </w:t>
+      </w:r>
+      <w:proofErr w:type="spellStart"/>
+      <w:proofErr w:type="gramStart"/>
+      <w:r>
+        <w:rPr>
+          <w:lang w:val="fr-FR"/>
+        </w:rPr>
+        <w:t>a</w:t>
+      </w:r>
+      <w:proofErr w:type="spellEnd"/>
+      <w:proofErr w:type="gramEnd"/>
+      <w:r>
+        <w:rPr>
+          <w:lang w:val="fr-FR"/>
+        </w:rPr>
+        <w:t xml:space="preserve"> faire la semaine prochaine, voir la personne </w:t>
+      </w:r>
+      <w:proofErr w:type="spellStart"/>
+      <w:r>
+        <w:rPr>
+          <w:lang w:val="fr-FR"/>
+        </w:rPr>
+        <w:t>a</w:t>
+      </w:r>
+      <w:proofErr w:type="spellEnd"/>
+      <w:r>
+        <w:rPr>
+          <w:lang w:val="fr-FR"/>
+        </w:rPr>
+        <w:t xml:space="preserve"> droite au 2</w:t>
+      </w:r>
+      <w:r>
+        <w:rPr>
+          <w:vertAlign w:val="superscript"/>
+          <w:lang w:val="fr-FR"/>
+        </w:rPr>
+        <w:t>nd</w:t>
+      </w:r>
+      <w:r>
+        <w:rPr>
+          <w:lang w:val="fr-FR"/>
+        </w:rPr>
+        <w:t xml:space="preserve"> étage, qui possède du matériel électronique pour le matériel de montage.</w:t>
+      </w:r>
+    </w:p>
+    <w:p>
+      <w:pPr>
+        <w:rPr>
+          <w:lang w:val="fr-FR"/>
+        </w:rPr>
+      </w:pPr>
+      <w:r>
+        <w:rPr>
+          <w:lang w:val="fr-FR"/>
+        </w:rPr>
+        <w:t>«penser à mettre les librairies utiliser sur GitHub, ou une trace sur le rapport.</w:t>
       </w:r>
     </w:p>
     <w:p>
@@ -1574,13 +1976,7 @@
         <w:rPr>
           <w:lang w:val="fr-FR"/>
         </w:rPr>
-        <w:t xml:space="preserve">suite et fin de la recherche, </w:t>
-      </w:r>
-      <w:r>
-        <w:rPr>
-          <w:lang w:val="fr-FR"/>
-        </w:rPr>
-        <w:t>récupération du matériel</w:t>
+        <w:t>Moniteur de carte m5stack</w:t>
       </w:r>
     </w:p>
     <w:p>
@@ -1590,15 +1986,227 @@
           <w:ilvl w:val="0"/>
           <w:numId w:val="1"/>
         </w:numPr>
-        <w:rPr>
-          <w:lang w:val="fr-FR"/>
-        </w:rPr>
-      </w:pPr>
-      <w:r>
-        <w:rPr>
-          <w:lang w:val="fr-FR"/>
-        </w:rPr>
-        <w:t>mise en place d’un schéma a priori du fonctionnement de la liaisons gant -&gt; robot</w:t>
+      </w:pPr>
+      <w:hyperlink r:id="rId11" w:history="1">
+        <w:r>
+          <w:rPr>
+            <w:rStyle w:val="Lienhypertexte"/>
+          </w:rPr>
+          <w:t>VCP Drivers - FTDI (ftdichip.com)</w:t>
+        </w:r>
+      </w:hyperlink>
+      <w:r>
+        <w:t xml:space="preserve"> : </w:t>
+      </w:r>
+      <w:r>
+        <w:t>https://ftdichip.com/drivers/vcp-drivers/ </w:t>
+      </w:r>
+    </w:p>
+    <w:p>
+      <w:pPr>
+        <w:rPr>
+          <w:lang w:val="fr-FR"/>
+        </w:rPr>
+      </w:pPr>
+      <w:r>
+        <w:t xml:space="preserve"> </w:t>
+      </w:r>
+      <w:proofErr w:type="spellStart"/>
+      <w:r>
+        <w:rPr>
+          <w:lang w:val="fr-FR"/>
+        </w:rPr>
+        <w:t>specification</w:t>
+      </w:r>
+      <w:proofErr w:type="spellEnd"/>
+      <w:r>
+        <w:rPr>
+          <w:lang w:val="fr-FR"/>
+        </w:rPr>
+        <w:t xml:space="preserve"> de l’esp </w:t>
+      </w:r>
+      <w:proofErr w:type="spellStart"/>
+      <w:r>
+        <w:rPr>
+          <w:lang w:val="fr-FR"/>
+        </w:rPr>
+        <w:t>timer</w:t>
+      </w:r>
+      <w:proofErr w:type="spellEnd"/>
+      <w:r>
+        <w:rPr>
+          <w:lang w:val="fr-FR"/>
+        </w:rPr>
+        <w:t xml:space="preserve"> camera : </w:t>
+      </w:r>
+      <w:hyperlink r:id="rId12" w:history="1">
+        <w:r>
+          <w:rPr>
+            <w:rStyle w:val="Lienhypertexte"/>
+            <w:lang w:val="fr-FR"/>
+          </w:rPr>
+          <w:t>m5stack/</w:t>
+        </w:r>
+        <w:proofErr w:type="spellStart"/>
+        <w:r>
+          <w:rPr>
+            <w:rStyle w:val="Lienhypertexte"/>
+            <w:lang w:val="fr-FR"/>
+          </w:rPr>
+          <w:t>TimerCam-arduino</w:t>
+        </w:r>
+        <w:proofErr w:type="spellEnd"/>
+        <w:r>
+          <w:rPr>
+            <w:rStyle w:val="Lienhypertexte"/>
+            <w:lang w:val="fr-FR"/>
+          </w:rPr>
+          <w:t xml:space="preserve">: </w:t>
+        </w:r>
+        <w:proofErr w:type="spellStart"/>
+        <w:r>
+          <w:rPr>
+            <w:rStyle w:val="Lienhypertexte"/>
+            <w:lang w:val="fr-FR"/>
+          </w:rPr>
+          <w:t>TimerCam</w:t>
+        </w:r>
+        <w:proofErr w:type="spellEnd"/>
+        <w:r>
+          <w:rPr>
+            <w:rStyle w:val="Lienhypertexte"/>
+            <w:lang w:val="fr-FR"/>
+          </w:rPr>
+          <w:t xml:space="preserve"> Arduino Library (github.com)</w:t>
+        </w:r>
+      </w:hyperlink>
+      <w:r>
+        <w:rPr>
+          <w:lang w:val="fr-FR"/>
+        </w:rPr>
+        <w:t xml:space="preserve"> </w:t>
+      </w:r>
+    </w:p>
+    <w:p>
+      <w:pPr>
+        <w:rPr>
+          <w:lang w:val="fr-FR"/>
+        </w:rPr>
+      </w:pPr>
+      <w:r>
+        <w:rPr>
+          <w:lang w:val="fr-FR"/>
+        </w:rPr>
+        <w:t xml:space="preserve">le moniteur pour </w:t>
+      </w:r>
+      <w:proofErr w:type="gramStart"/>
+      <w:r>
+        <w:rPr>
+          <w:lang w:val="fr-FR"/>
+        </w:rPr>
+        <w:t>les capteur</w:t>
+      </w:r>
+      <w:proofErr w:type="gramEnd"/>
+      <w:r>
+        <w:rPr>
+          <w:lang w:val="fr-FR"/>
+        </w:rPr>
+        <w:t xml:space="preserve"> de flexion fonction, appeler </w:t>
+      </w:r>
+      <w:proofErr w:type="spellStart"/>
+      <w:r>
+        <w:rPr>
+          <w:lang w:val="fr-FR"/>
+        </w:rPr>
+        <w:t>test_flex</w:t>
+      </w:r>
+      <w:proofErr w:type="spellEnd"/>
+      <w:r>
+        <w:rPr>
+          <w:lang w:val="fr-FR"/>
+        </w:rPr>
+        <w:t>.</w:t>
+      </w:r>
+    </w:p>
+    <w:p>
+      <w:pPr>
+        <w:rPr>
+          <w:lang w:val="fr-FR"/>
+        </w:rPr>
+      </w:pPr>
+      <w:r>
+        <w:rPr>
+          <w:lang w:val="fr-FR"/>
+        </w:rPr>
+        <w:t xml:space="preserve">Remarque, la différence de valeur donner est plus grande lors de flexion “à l'envers” </w:t>
+      </w:r>
+      <w:proofErr w:type="gramStart"/>
+      <w:r>
+        <w:rPr>
+          <w:lang w:val="fr-FR"/>
+        </w:rPr>
+        <w:t xml:space="preserve">que </w:t>
+      </w:r>
+      <w:proofErr w:type="spellStart"/>
+      <w:r>
+        <w:rPr>
+          <w:lang w:val="fr-FR"/>
+        </w:rPr>
+        <w:t>a</w:t>
+      </w:r>
+      <w:proofErr w:type="spellEnd"/>
+      <w:proofErr w:type="gramEnd"/>
+      <w:r>
+        <w:rPr>
+          <w:lang w:val="fr-FR"/>
+        </w:rPr>
+        <w:t xml:space="preserve"> l'endroit !!! (gp : D33)</w:t>
+      </w:r>
+    </w:p>
+    <w:p>
+      <w:pPr>
+        <w:rPr>
+          <w:lang w:val="fr-FR"/>
+        </w:rPr>
+      </w:pPr>
+    </w:p>
+    <w:p>
+      <w:pPr>
+        <w:rPr>
+          <w:lang w:val="fr-FR"/>
+        </w:rPr>
+      </w:pPr>
+      <w:r>
+        <w:rPr>
+          <w:lang w:val="fr-FR"/>
+        </w:rPr>
+        <w:t xml:space="preserve">Chose faite : </w:t>
+      </w:r>
+    </w:p>
+    <w:p>
+      <w:pPr>
+        <w:rPr>
+          <w:lang w:val="fr-FR"/>
+        </w:rPr>
+      </w:pPr>
+      <w:r>
+        <w:rPr>
+          <w:lang w:val="fr-FR"/>
+        </w:rPr>
+        <w:t>7/10 : recherche pour le state of the art et la réalisation technique du projet</w:t>
+      </w:r>
+    </w:p>
+    <w:p>
+      <w:pPr>
+        <w:rPr>
+          <w:lang w:val="fr-FR"/>
+        </w:rPr>
+      </w:pPr>
+      <w:r>
+        <w:rPr>
+          <w:lang w:val="fr-FR"/>
+        </w:rPr>
+        <w:t xml:space="preserve">14/10 : </w:t>
       </w:r>
     </w:p>
     <w:p>
@@ -1616,6 +2224,48 @@
         <w:rPr>
           <w:lang w:val="fr-FR"/>
         </w:rPr>
+        <w:t xml:space="preserve">suite et fin de la recherche, </w:t>
+      </w:r>
+      <w:r>
+        <w:rPr>
+          <w:lang w:val="fr-FR"/>
+        </w:rPr>
+        <w:t>récupération du matériel</w:t>
+      </w:r>
+    </w:p>
+    <w:p>
+      <w:pPr>
+        <w:pStyle w:val="Paragraphedeliste"/>
+        <w:numPr>
+          <w:ilvl w:val="0"/>
+          <w:numId w:val="1"/>
+        </w:numPr>
+        <w:rPr>
+          <w:lang w:val="fr-FR"/>
+        </w:rPr>
+      </w:pPr>
+      <w:r>
+        <w:rPr>
+          <w:lang w:val="fr-FR"/>
+        </w:rPr>
+        <w:t>mise en place d’un schéma a priori du fonctionnement de la liaisons gant -&gt; robot</w:t>
+      </w:r>
+    </w:p>
+    <w:p>
+      <w:pPr>
+        <w:pStyle w:val="Paragraphedeliste"/>
+        <w:numPr>
+          <w:ilvl w:val="0"/>
+          <w:numId w:val="1"/>
+        </w:numPr>
+        <w:rPr>
+          <w:lang w:val="fr-FR"/>
+        </w:rPr>
+      </w:pPr>
+      <w:r>
+        <w:rPr>
+          <w:lang w:val="fr-FR"/>
+        </w:rPr>
         <w:t>Schéma théorique du projet</w:t>
       </w:r>
     </w:p>
@@ -1677,6 +2327,935 @@
         </w:rPr>
         <w:t>Pas de montage possible sans matériel et sans accès au labo par exemple.</w:t>
       </w:r>
+      <w:r>
+        <w:rPr>
+          <w:lang w:val="fr-FR"/>
+        </w:rPr>
+        <w:t xml:space="preserve"> </w:t>
+      </w:r>
+    </w:p>
+    <w:p>
+      <w:pPr>
+        <w:rPr>
+          <w:lang w:val="fr-FR"/>
+        </w:rPr>
+      </w:pPr>
+    </w:p>
+    <w:p>
+      <w:pPr>
+        <w:rPr>
+          <w:lang w:val="fr-FR"/>
+        </w:rPr>
+      </w:pPr>
+      <w:proofErr w:type="gramStart"/>
+      <w:r>
+        <w:rPr>
+          <w:lang w:val="fr-FR"/>
+        </w:rPr>
+        <w:t>Fait le</w:t>
+      </w:r>
+      <w:proofErr w:type="gramEnd"/>
+      <w:r>
+        <w:rPr>
+          <w:lang w:val="fr-FR"/>
+        </w:rPr>
+        <w:t xml:space="preserve"> 21/10 : réalisation du fichier </w:t>
+      </w:r>
+      <w:proofErr w:type="spellStart"/>
+      <w:r>
+        <w:rPr>
+          <w:lang w:val="fr-FR"/>
+        </w:rPr>
+        <w:t>test_flex.ino</w:t>
+      </w:r>
+      <w:proofErr w:type="spellEnd"/>
+      <w:r>
+        <w:rPr>
+          <w:lang w:val="fr-FR"/>
+        </w:rPr>
+        <w:t xml:space="preserve"> qui permet de comprendre comment fonctionne le capteur de flexion et les différent valeur que l’on peut attendre du capteur. </w:t>
+      </w:r>
+    </w:p>
+    <w:p>
+      <w:pPr>
+        <w:rPr>
+          <w:lang w:val="fr-FR"/>
+        </w:rPr>
+      </w:pPr>
+      <w:r>
+        <w:rPr>
+          <w:lang w:val="fr-FR"/>
+        </w:rPr>
+        <w:t xml:space="preserve">Récupération dans du state of art un fichier </w:t>
+      </w:r>
+      <w:proofErr w:type="spellStart"/>
+      <w:r>
+        <w:rPr>
+          <w:lang w:val="fr-FR"/>
+        </w:rPr>
+        <w:t>CameraWeb</w:t>
+      </w:r>
+      <w:r>
+        <w:rPr>
+          <w:lang w:val="fr-FR"/>
+        </w:rPr>
+        <w:t>S</w:t>
+      </w:r>
+      <w:r>
+        <w:rPr>
+          <w:lang w:val="fr-FR"/>
+        </w:rPr>
+        <w:t>erveur</w:t>
+      </w:r>
+      <w:proofErr w:type="spellEnd"/>
+      <w:r>
+        <w:rPr>
+          <w:lang w:val="fr-FR"/>
+        </w:rPr>
+        <w:t xml:space="preserve"> pour tester la caméra et c’est </w:t>
+      </w:r>
+      <w:proofErr w:type="spellStart"/>
+      <w:r>
+        <w:rPr>
+          <w:lang w:val="fr-FR"/>
+        </w:rPr>
+        <w:t>fonctionalité</w:t>
+      </w:r>
+      <w:proofErr w:type="spellEnd"/>
+      <w:r>
+        <w:rPr>
+          <w:lang w:val="fr-FR"/>
+        </w:rPr>
+        <w:t>.</w:t>
+      </w:r>
+    </w:p>
+    <w:p>
+      <w:pPr>
+        <w:rPr>
+          <w:lang w:val="fr-FR"/>
+        </w:rPr>
+      </w:pPr>
+    </w:p>
+    <w:p>
+      <w:pPr>
+        <w:rPr>
+          <w:lang w:val="fr-FR"/>
+        </w:rPr>
+      </w:pPr>
+      <w:proofErr w:type="gramStart"/>
+      <w:r>
+        <w:rPr>
+          <w:lang w:val="fr-FR"/>
+        </w:rPr>
+        <w:t>Fait le</w:t>
+      </w:r>
+      <w:proofErr w:type="gramEnd"/>
+      <w:r>
+        <w:rPr>
+          <w:lang w:val="fr-FR"/>
+        </w:rPr>
+        <w:t xml:space="preserve"> 28/10 : début du montage du véhicule :</w:t>
+      </w:r>
+    </w:p>
+    <w:p>
+      <w:pPr>
+        <w:pStyle w:val="Paragraphedeliste"/>
+        <w:numPr>
+          <w:ilvl w:val="0"/>
+          <w:numId w:val="1"/>
+        </w:numPr>
+        <w:rPr>
+          <w:lang w:val="fr-FR"/>
+        </w:rPr>
+      </w:pPr>
+      <w:r>
+        <w:rPr>
+          <w:lang w:val="fr-FR"/>
+        </w:rPr>
+        <w:t xml:space="preserve">Pas mal de problème de gestion de la place et du </w:t>
+      </w:r>
+      <w:proofErr w:type="spellStart"/>
+      <w:r>
+        <w:rPr>
+          <w:lang w:val="fr-FR"/>
+        </w:rPr>
+        <w:t>cable</w:t>
+      </w:r>
+      <w:proofErr w:type="spellEnd"/>
+      <w:r>
+        <w:rPr>
+          <w:lang w:val="fr-FR"/>
+        </w:rPr>
+        <w:t xml:space="preserve"> </w:t>
+      </w:r>
+      <w:proofErr w:type="spellStart"/>
+      <w:r>
+        <w:rPr>
+          <w:lang w:val="fr-FR"/>
+        </w:rPr>
+        <w:t>managment</w:t>
+      </w:r>
+      <w:proofErr w:type="spellEnd"/>
+      <w:r>
+        <w:rPr>
+          <w:lang w:val="fr-FR"/>
+        </w:rPr>
+        <w:t xml:space="preserve"> et de comment monter le véhicule. Récupération d’un code pour tester les moteurs. </w:t>
+      </w:r>
+    </w:p>
+    <w:p>
+      <w:pPr>
+        <w:rPr>
+          <w:lang w:val="fr-FR"/>
+        </w:rPr>
+      </w:pPr>
+    </w:p>
+    <w:p>
+      <w:pPr>
+        <w:rPr>
+          <w:lang w:val="fr-FR"/>
+        </w:rPr>
+      </w:pPr>
+      <w:proofErr w:type="gramStart"/>
+      <w:r>
+        <w:rPr>
+          <w:lang w:val="fr-FR"/>
+        </w:rPr>
+        <w:lastRenderedPageBreak/>
+        <w:t>Fait le</w:t>
+      </w:r>
+      <w:proofErr w:type="gramEnd"/>
+      <w:r>
+        <w:rPr>
+          <w:lang w:val="fr-FR"/>
+        </w:rPr>
+        <w:t xml:space="preserve"> 4/11 : Finalisation du montage du véhicule sans la caméra et réalisation du câblage final</w:t>
+      </w:r>
+      <w:r>
+        <w:rPr>
+          <w:lang w:val="fr-FR"/>
+        </w:rPr>
+        <w:t xml:space="preserve"> entre les moteur et les servo-moteur. </w:t>
+      </w:r>
+    </w:p>
+    <w:p>
+      <w:pPr>
+        <w:rPr>
+          <w:lang w:val="fr-FR"/>
+        </w:rPr>
+      </w:pPr>
+      <w:r>
+        <w:rPr>
+          <w:lang w:val="fr-FR"/>
+        </w:rPr>
+        <w:t>J’ai réalisé un code teste pour l’activation des différents modèles mais je me suis buté sur un problème de nombre de port disponible sur l’esp pour contrôler mes 4 moteur indépendamment.</w:t>
+      </w:r>
+    </w:p>
+    <w:p>
+      <w:pPr>
+        <w:rPr>
+          <w:lang w:val="fr-FR"/>
+        </w:rPr>
+      </w:pPr>
+      <w:r>
+        <w:rPr>
+          <w:lang w:val="fr-FR"/>
+        </w:rPr>
+        <w:t>De nombreux port qui sembler disponible</w:t>
+      </w:r>
+    </w:p>
+    <w:p>
+      <w:pPr>
+        <w:rPr>
+          <w:lang w:val="fr-FR"/>
+        </w:rPr>
+      </w:pPr>
+      <w:r>
+        <w:rPr>
+          <w:lang w:val="fr-FR"/>
+        </w:rPr>
+        <w:t xml:space="preserve">Pour ne pas prendre de retard, j’ai </w:t>
+      </w:r>
+      <w:proofErr w:type="spellStart"/>
+      <w:r>
+        <w:rPr>
+          <w:lang w:val="fr-FR"/>
+        </w:rPr>
+        <w:t>décider</w:t>
+      </w:r>
+      <w:proofErr w:type="spellEnd"/>
+      <w:r>
+        <w:rPr>
+          <w:lang w:val="fr-FR"/>
+        </w:rPr>
+        <w:t xml:space="preserve"> de commander les 4 moteur 2 part 2 pour le moment. La même commande sera donner au moteur de droite et à ceux de gauche. </w:t>
+      </w:r>
+    </w:p>
+    <w:p>
+      <w:pPr>
+        <w:rPr>
+          <w:lang w:val="fr-FR"/>
+        </w:rPr>
+      </w:pPr>
+      <w:r>
+        <w:rPr>
+          <w:lang w:val="fr-FR"/>
+        </w:rPr>
+        <w:t xml:space="preserve">Le dossier </w:t>
+      </w:r>
+      <w:proofErr w:type="spellStart"/>
+      <w:r>
+        <w:rPr>
+          <w:lang w:val="fr-FR"/>
+        </w:rPr>
+        <w:t>avancer_reculer</w:t>
+      </w:r>
+      <w:proofErr w:type="spellEnd"/>
+      <w:r>
+        <w:rPr>
+          <w:lang w:val="fr-FR"/>
+        </w:rPr>
+        <w:t xml:space="preserve"> commande au robot d’avancer, de reculer puis de s’arrêter pour tester la puissance du moteur.</w:t>
+      </w:r>
+    </w:p>
+    <w:p>
+      <w:pPr>
+        <w:rPr>
+          <w:lang w:val="fr-FR"/>
+        </w:rPr>
+      </w:pPr>
+    </w:p>
+    <w:p>
+      <w:pPr>
+        <w:rPr>
+          <w:lang w:val="fr-FR"/>
+        </w:rPr>
+      </w:pPr>
+      <w:r>
+        <w:rPr>
+          <w:lang w:val="fr-FR"/>
+        </w:rPr>
+        <w:t xml:space="preserve">A faire le 18/11 : </w:t>
+      </w:r>
+      <w:r>
+        <w:rPr>
+          <w:lang w:val="fr-FR"/>
+        </w:rPr>
+        <w:t xml:space="preserve">Réaliser un broker </w:t>
+      </w:r>
+      <w:proofErr w:type="spellStart"/>
+      <w:r>
+        <w:rPr>
+          <w:lang w:val="fr-FR"/>
+        </w:rPr>
+        <w:t>mqtt</w:t>
+      </w:r>
+      <w:proofErr w:type="spellEnd"/>
+      <w:r>
+        <w:rPr>
+          <w:lang w:val="fr-FR"/>
+        </w:rPr>
+        <w:t xml:space="preserve"> pour commander le véhicule </w:t>
+      </w:r>
+      <w:proofErr w:type="spellStart"/>
+      <w:r>
+        <w:rPr>
+          <w:lang w:val="fr-FR"/>
+        </w:rPr>
+        <w:t>a</w:t>
+      </w:r>
+      <w:proofErr w:type="spellEnd"/>
+      <w:r>
+        <w:rPr>
+          <w:lang w:val="fr-FR"/>
+        </w:rPr>
+        <w:t xml:space="preserve"> distance</w:t>
+      </w:r>
+      <w:r>
+        <w:rPr>
+          <w:lang w:val="fr-FR"/>
+        </w:rPr>
+        <w:t> :</w:t>
+      </w:r>
+    </w:p>
+    <w:p>
+      <w:pPr>
+        <w:pStyle w:val="Paragraphedeliste"/>
+        <w:numPr>
+          <w:ilvl w:val="0"/>
+          <w:numId w:val="1"/>
+        </w:numPr>
+        <w:rPr>
+          <w:lang w:val="fr-FR"/>
+        </w:rPr>
+      </w:pPr>
+      <w:r>
+        <w:rPr>
+          <w:lang w:val="fr-FR"/>
+        </w:rPr>
+        <w:t>Mettre en place le broker</w:t>
+      </w:r>
+    </w:p>
+    <w:p>
+      <w:pPr>
+        <w:rPr>
+          <w:lang w:val="fr-FR"/>
+        </w:rPr>
+      </w:pPr>
+      <w:proofErr w:type="gramStart"/>
+      <w:r>
+        <w:rPr>
+          <w:lang w:val="fr-FR"/>
+        </w:rPr>
+        <w:t>Fait le</w:t>
+      </w:r>
+      <w:proofErr w:type="gramEnd"/>
+      <w:r>
+        <w:rPr>
+          <w:lang w:val="fr-FR"/>
+        </w:rPr>
+        <w:t xml:space="preserve"> 18/11 : Connexion robot – </w:t>
+      </w:r>
+      <w:proofErr w:type="spellStart"/>
+      <w:r>
+        <w:rPr>
+          <w:lang w:val="fr-FR"/>
+        </w:rPr>
+        <w:t>boker</w:t>
+      </w:r>
+      <w:proofErr w:type="spellEnd"/>
+      <w:r>
+        <w:rPr>
+          <w:lang w:val="fr-FR"/>
+        </w:rPr>
+        <w:t xml:space="preserve"> réaliser. Commande basic du véhicule avec des ligne de code a travers un verseur </w:t>
+      </w:r>
+      <w:proofErr w:type="spellStart"/>
+      <w:r>
+        <w:rPr>
+          <w:lang w:val="fr-FR"/>
+        </w:rPr>
+        <w:t>mqtt</w:t>
+      </w:r>
+      <w:proofErr w:type="spellEnd"/>
+      <w:r>
+        <w:rPr>
+          <w:lang w:val="fr-FR"/>
+        </w:rPr>
+        <w:t xml:space="preserve"> de test (</w:t>
+      </w:r>
+      <w:proofErr w:type="spellStart"/>
+      <w:proofErr w:type="gramStart"/>
+      <w:r>
+        <w:rPr>
+          <w:lang w:val="fr-FR"/>
+        </w:rPr>
+        <w:t>a</w:t>
+      </w:r>
+      <w:proofErr w:type="spellEnd"/>
+      <w:proofErr w:type="gramEnd"/>
+      <w:r>
+        <w:rPr>
+          <w:lang w:val="fr-FR"/>
+        </w:rPr>
+        <w:t xml:space="preserve"> changer a voir). </w:t>
+      </w:r>
+    </w:p>
+    <w:p>
+      <w:pPr>
+        <w:rPr>
+          <w:lang w:val="fr-FR"/>
+        </w:rPr>
+      </w:pPr>
+      <w:r>
+        <w:rPr>
+          <w:lang w:val="fr-FR"/>
+        </w:rPr>
+        <w:t xml:space="preserve">Envois de message par un </w:t>
+      </w:r>
+      <w:proofErr w:type="spellStart"/>
+      <w:r>
+        <w:rPr>
+          <w:lang w:val="fr-FR"/>
+        </w:rPr>
+        <w:t>json</w:t>
+      </w:r>
+      <w:proofErr w:type="spellEnd"/>
+      <w:r>
+        <w:rPr>
+          <w:lang w:val="fr-FR"/>
+        </w:rPr>
+        <w:t xml:space="preserve"> (</w:t>
+      </w:r>
+      <w:proofErr w:type="spellStart"/>
+      <w:r>
+        <w:rPr>
+          <w:lang w:val="fr-FR"/>
+        </w:rPr>
+        <w:t>parser</w:t>
+      </w:r>
+      <w:proofErr w:type="spellEnd"/>
+      <w:r>
+        <w:rPr>
+          <w:lang w:val="fr-FR"/>
+        </w:rPr>
+        <w:t xml:space="preserve"> </w:t>
+      </w:r>
+      <w:proofErr w:type="spellStart"/>
+      <w:r>
+        <w:rPr>
+          <w:lang w:val="fr-FR"/>
+        </w:rPr>
+        <w:t>json</w:t>
+      </w:r>
+      <w:proofErr w:type="spellEnd"/>
+      <w:r>
+        <w:rPr>
+          <w:lang w:val="fr-FR"/>
+        </w:rPr>
+        <w:t xml:space="preserve"> pour lire les valeurs), possibilité de rajouter </w:t>
+      </w:r>
+      <w:proofErr w:type="gramStart"/>
+      <w:r>
+        <w:rPr>
+          <w:lang w:val="fr-FR"/>
+        </w:rPr>
+        <w:t>des info</w:t>
+      </w:r>
+      <w:proofErr w:type="gramEnd"/>
+      <w:r>
+        <w:rPr>
+          <w:lang w:val="fr-FR"/>
+        </w:rPr>
+        <w:t xml:space="preserve"> sur le véhicule ou possiblement de la vitesse demander</w:t>
+      </w:r>
+    </w:p>
+    <w:p>
+      <w:pPr>
+        <w:rPr>
+          <w:lang w:val="fr-FR"/>
+        </w:rPr>
+      </w:pPr>
+    </w:p>
+    <w:p>
+      <w:pPr>
+        <w:rPr>
+          <w:lang w:val="fr-FR"/>
+        </w:rPr>
+      </w:pPr>
+      <w:r>
+        <w:rPr>
+          <w:lang w:val="fr-FR"/>
+        </w:rPr>
+        <w:t xml:space="preserve">Se qui reste à faire : </w:t>
+      </w:r>
+    </w:p>
+    <w:p>
+      <w:pPr>
+        <w:pStyle w:val="Paragraphedeliste"/>
+        <w:numPr>
+          <w:ilvl w:val="0"/>
+          <w:numId w:val="1"/>
+        </w:numPr>
+        <w:rPr>
+          <w:lang w:val="fr-FR"/>
+        </w:rPr>
+      </w:pPr>
+      <w:r>
+        <w:rPr>
+          <w:lang w:val="fr-FR"/>
+        </w:rPr>
+        <w:t>Coder la traduction, signal gant -&gt; commande. (</w:t>
+      </w:r>
+      <w:r>
+        <w:rPr>
+          <w:lang w:val="fr-FR"/>
+        </w:rPr>
+        <w:t>3h</w:t>
+      </w:r>
+      <w:r>
+        <w:rPr>
+          <w:lang w:val="fr-FR"/>
+        </w:rPr>
+        <w:t>)</w:t>
+      </w:r>
+    </w:p>
+    <w:p>
+      <w:pPr>
+        <w:pStyle w:val="Paragraphedeliste"/>
+        <w:numPr>
+          <w:ilvl w:val="0"/>
+          <w:numId w:val="1"/>
+        </w:numPr>
+        <w:rPr>
+          <w:lang w:val="fr-FR"/>
+        </w:rPr>
+      </w:pPr>
+      <w:r>
+        <w:rPr>
+          <w:lang w:val="fr-FR"/>
+        </w:rPr>
+        <w:t xml:space="preserve">Calibrage des capteurs  </w:t>
+      </w:r>
+      <w:r>
+        <w:rPr>
+          <w:lang w:val="fr-FR"/>
+        </w:rPr>
+        <w:t>(2h)</w:t>
+      </w:r>
+    </w:p>
+    <w:p>
+      <w:pPr>
+        <w:pStyle w:val="Paragraphedeliste"/>
+        <w:numPr>
+          <w:ilvl w:val="0"/>
+          <w:numId w:val="1"/>
+        </w:numPr>
+        <w:rPr>
+          <w:lang w:val="fr-FR"/>
+        </w:rPr>
+      </w:pPr>
+      <w:r>
+        <w:rPr>
+          <w:lang w:val="fr-FR"/>
+        </w:rPr>
+        <w:t>Réalisation de deux paradigmes différents : 1</w:t>
+      </w:r>
+      <w:r>
+        <w:rPr>
+          <w:vertAlign w:val="superscript"/>
+          <w:lang w:val="fr-FR"/>
+        </w:rPr>
+        <w:t>er</w:t>
+      </w:r>
+      <w:r>
+        <w:rPr>
+          <w:lang w:val="fr-FR"/>
+        </w:rPr>
+        <w:t xml:space="preserve"> ,commande absolue, pas de </w:t>
+      </w:r>
+      <w:proofErr w:type="spellStart"/>
+      <w:r>
+        <w:rPr>
+          <w:lang w:val="fr-FR"/>
+        </w:rPr>
+        <w:t>conrôle</w:t>
+      </w:r>
+      <w:proofErr w:type="spellEnd"/>
+      <w:r>
+        <w:rPr>
+          <w:lang w:val="fr-FR"/>
+        </w:rPr>
+        <w:t xml:space="preserve"> de vitesse (simple et déjà possible), 2</w:t>
+      </w:r>
+      <w:r>
+        <w:rPr>
+          <w:vertAlign w:val="superscript"/>
+          <w:lang w:val="fr-FR"/>
+        </w:rPr>
+        <w:t>ème</w:t>
+      </w:r>
+      <w:r>
+        <w:rPr>
+          <w:lang w:val="fr-FR"/>
+        </w:rPr>
+        <w:t xml:space="preserve"> ,commande avec un valeur de vitesse pour un meilleur contrôle (à coder et implémenter</w:t>
+      </w:r>
+      <w:r>
+        <w:rPr>
+          <w:lang w:val="fr-FR"/>
+        </w:rPr>
+        <w:t xml:space="preserve"> </w:t>
+      </w:r>
+      <w:r>
+        <w:rPr>
+          <w:lang w:val="fr-FR"/>
+        </w:rPr>
+        <w:t>du côté du robot).</w:t>
+      </w:r>
+      <w:r>
+        <w:rPr>
+          <w:lang w:val="fr-FR"/>
+        </w:rPr>
+        <w:t xml:space="preserve"> (2~3h )</w:t>
+      </w:r>
+    </w:p>
+    <w:p>
+      <w:pPr>
+        <w:pStyle w:val="Paragraphedeliste"/>
+        <w:numPr>
+          <w:ilvl w:val="0"/>
+          <w:numId w:val="1"/>
+        </w:numPr>
+        <w:rPr>
+          <w:lang w:val="fr-FR"/>
+        </w:rPr>
+      </w:pPr>
+      <w:r>
+        <w:rPr>
+          <w:lang w:val="fr-FR"/>
+        </w:rPr>
+        <w:t>Installation de la caméra et d’un 2</w:t>
+      </w:r>
+      <w:r>
+        <w:rPr>
+          <w:vertAlign w:val="superscript"/>
+          <w:lang w:val="fr-FR"/>
+        </w:rPr>
+        <w:t>nd</w:t>
+      </w:r>
+      <w:r>
+        <w:rPr>
+          <w:lang w:val="fr-FR"/>
+        </w:rPr>
+        <w:t xml:space="preserve"> étage sur le véhicule</w:t>
+      </w:r>
+      <w:r>
+        <w:rPr>
+          <w:lang w:val="fr-FR"/>
+        </w:rPr>
+        <w:t xml:space="preserve"> (1h)</w:t>
+      </w:r>
+    </w:p>
+    <w:p>
+      <w:pPr>
+        <w:pStyle w:val="Paragraphedeliste"/>
+        <w:numPr>
+          <w:ilvl w:val="0"/>
+          <w:numId w:val="1"/>
+        </w:numPr>
+        <w:rPr>
+          <w:lang w:val="fr-FR"/>
+        </w:rPr>
+      </w:pPr>
+      <w:r>
+        <w:rPr>
+          <w:lang w:val="fr-FR"/>
+        </w:rPr>
+        <w:t xml:space="preserve">Adapter le code de lecture de l’image pour renvoyer un flux d’image régulier (~2 ou 3 </w:t>
+      </w:r>
+      <w:proofErr w:type="spellStart"/>
+      <w:r>
+        <w:rPr>
+          <w:lang w:val="fr-FR"/>
+        </w:rPr>
+        <w:t>fps</w:t>
+      </w:r>
+      <w:proofErr w:type="spellEnd"/>
+      <w:r>
+        <w:rPr>
+          <w:lang w:val="fr-FR"/>
+        </w:rPr>
+        <w:t>)</w:t>
+      </w:r>
+      <w:r>
+        <w:rPr>
+          <w:lang w:val="fr-FR"/>
+        </w:rPr>
+        <w:t xml:space="preserve"> (2~3h)</w:t>
+      </w:r>
+    </w:p>
+    <w:p>
+      <w:pPr>
+        <w:pStyle w:val="Paragraphedeliste"/>
+        <w:numPr>
+          <w:ilvl w:val="0"/>
+          <w:numId w:val="1"/>
+        </w:numPr>
+        <w:rPr>
+          <w:lang w:val="fr-FR"/>
+        </w:rPr>
+      </w:pPr>
+      <w:r>
+        <w:rPr>
+          <w:lang w:val="fr-FR"/>
+        </w:rPr>
+        <w:t>Installer puis gérer le retour des informations de températures</w:t>
+      </w:r>
+      <w:r>
+        <w:rPr>
+          <w:lang w:val="fr-FR"/>
+        </w:rPr>
+        <w:t>. (4~5h)</w:t>
+      </w:r>
+    </w:p>
+    <w:p>
+      <w:pPr>
+        <w:pStyle w:val="Paragraphedeliste"/>
+        <w:numPr>
+          <w:ilvl w:val="0"/>
+          <w:numId w:val="1"/>
+        </w:numPr>
+        <w:rPr>
+          <w:lang w:val="fr-FR"/>
+        </w:rPr>
+      </w:pPr>
+      <w:r>
+        <w:rPr>
+          <w:lang w:val="fr-FR"/>
+        </w:rPr>
+        <w:t xml:space="preserve">Créer une </w:t>
+      </w:r>
+      <w:proofErr w:type="spellStart"/>
+      <w:r>
+        <w:rPr>
+          <w:lang w:val="fr-FR"/>
+        </w:rPr>
+        <w:t>heatmap</w:t>
+      </w:r>
+      <w:proofErr w:type="spellEnd"/>
+      <w:r>
+        <w:rPr>
+          <w:lang w:val="fr-FR"/>
+        </w:rPr>
+        <w:t xml:space="preserve"> avec les informations retourner </w:t>
+      </w:r>
+      <w:r>
+        <w:rPr>
+          <w:lang w:val="fr-FR"/>
+        </w:rPr>
+        <w:t>(3~4h)</w:t>
+      </w:r>
+    </w:p>
+    <w:p>
+      <w:pPr>
+        <w:pStyle w:val="Paragraphedeliste"/>
+        <w:rPr>
+          <w:lang w:val="fr-FR"/>
+        </w:rPr>
+      </w:pPr>
+    </w:p>
+    <w:p>
+      <w:pPr>
+        <w:pStyle w:val="Paragraphedeliste"/>
+        <w:rPr>
+          <w:lang w:val="fr-FR"/>
+        </w:rPr>
+      </w:pPr>
+    </w:p>
+    <w:p>
+      <w:pPr>
+        <w:pStyle w:val="Paragraphedeliste"/>
+        <w:rPr>
+          <w:lang w:val="fr-FR"/>
+        </w:rPr>
+      </w:pPr>
+    </w:p>
+    <w:p>
+      <w:pPr>
+        <w:pStyle w:val="Paragraphedeliste"/>
+        <w:rPr>
+          <w:lang w:val="fr-FR"/>
+        </w:rPr>
+      </w:pPr>
+      <w:r>
+        <w:rPr>
+          <w:lang w:val="fr-FR"/>
+        </w:rPr>
+        <w:t xml:space="preserve">Rapport, diagramme de </w:t>
+      </w:r>
+      <w:proofErr w:type="spellStart"/>
+      <w:r>
+        <w:rPr>
+          <w:lang w:val="fr-FR"/>
+        </w:rPr>
+        <w:t>gantt</w:t>
+      </w:r>
+      <w:proofErr w:type="spellEnd"/>
+      <w:r>
+        <w:rPr>
+          <w:lang w:val="fr-FR"/>
+        </w:rPr>
+        <w:t xml:space="preserve"> ?? </w:t>
+      </w:r>
+    </w:p>
+    <w:p>
+      <w:pPr>
+        <w:pStyle w:val="Paragraphedeliste"/>
+        <w:rPr>
+          <w:lang w:val="fr-FR"/>
+        </w:rPr>
+      </w:pPr>
+    </w:p>
+    <w:p>
+      <w:pPr>
+        <w:pStyle w:val="Paragraphedeliste"/>
+        <w:rPr>
+          <w:lang w:val="fr-FR"/>
+        </w:rPr>
+      </w:pPr>
+    </w:p>
+    <w:p>
+      <w:pPr>
+        <w:rPr>
+          <w:lang w:val="fr-FR"/>
+        </w:rPr>
+      </w:pPr>
+      <w:hyperlink r:id="rId13" w:history="1">
+        <w:r>
+          <w:rPr>
+            <w:rStyle w:val="Lienhypertexte"/>
+            <w:lang w:val="fr-FR"/>
+          </w:rPr>
+          <w:t>https://github.com/bblanchon/ArduinoJson/blob/6.x/examples/JsonParserExample/JsonParserExample.ino</w:t>
+        </w:r>
+      </w:hyperlink>
+    </w:p>
+    <w:p>
+      <w:pPr>
+        <w:rPr>
+          <w:lang w:val="fr-FR"/>
+        </w:rPr>
+      </w:pPr>
+    </w:p>
+    <w:p>
+      <w:pPr>
+        <w:rPr>
+          <w:lang w:val="fr-FR"/>
+        </w:rPr>
+      </w:pPr>
+      <w:r>
+        <w:rPr>
+          <w:lang w:val="fr-FR"/>
+        </w:rPr>
+        <w:t xml:space="preserve">protocole du gant + vision (vidéo) </w:t>
+      </w:r>
+      <w:proofErr w:type="spellStart"/>
+      <w:proofErr w:type="gramStart"/>
+      <w:r>
+        <w:rPr>
+          <w:lang w:val="fr-FR"/>
+        </w:rPr>
+        <w:t>a</w:t>
+      </w:r>
+      <w:proofErr w:type="spellEnd"/>
+      <w:proofErr w:type="gramEnd"/>
+      <w:r>
+        <w:rPr>
+          <w:lang w:val="fr-FR"/>
+        </w:rPr>
+        <w:t xml:space="preserve"> réfléchir, pour la suite.</w:t>
+      </w:r>
+    </w:p>
+    <w:p>
+      <w:pPr>
+        <w:rPr>
+          <w:lang w:val="fr-FR"/>
+        </w:rPr>
+      </w:pPr>
+      <w:r>
+        <w:rPr>
+          <w:lang w:val="fr-FR"/>
+        </w:rPr>
+        <w:t>Dans le rapport, des images et des caractéristique, le schéma etc…</w:t>
+      </w:r>
+    </w:p>
+    <w:p>
+      <w:pPr>
+        <w:rPr>
+          <w:lang w:val="fr-FR"/>
+        </w:rPr>
+      </w:pPr>
     </w:p>
     <w:sectPr>
       <w:pgSz w:w="11906" w:h="16838"/>

--- a/Draft.docx
+++ b/Draft.docx
@@ -8,14 +8,12 @@
           <w:lang w:val="fr-FR"/>
         </w:rPr>
       </w:pPr>
-      <w:proofErr w:type="gramStart"/>
       <w:r>
         <w:rPr>
           <w:lang w:val="fr-FR"/>
         </w:rPr>
         <w:t>Fait le</w:t>
       </w:r>
-      <w:proofErr w:type="gramEnd"/>
       <w:r>
         <w:rPr>
           <w:lang w:val="fr-FR"/>
@@ -257,14 +255,12 @@
         </w:rPr>
         <w:t xml:space="preserve">Transmission d’information </w:t>
       </w:r>
-      <w:proofErr w:type="spellStart"/>
-      <w:r>
-        <w:rPr>
-          <w:lang w:val="fr-FR"/>
-        </w:rPr>
-        <w:t>a</w:t>
-      </w:r>
-      <w:proofErr w:type="spellEnd"/>
+      <w:r>
+        <w:rPr>
+          <w:lang w:val="fr-FR"/>
+        </w:rPr>
+        <w:t>à</w:t>
+      </w:r>
       <w:r>
         <w:rPr>
           <w:lang w:val="fr-FR"/>
@@ -399,19 +395,11 @@
           <w:lang w:val="fr-FR"/>
         </w:rPr>
       </w:pPr>
-      <w:proofErr w:type="gramStart"/>
-      <w:r>
-        <w:rPr>
-          <w:lang w:val="fr-FR"/>
-        </w:rPr>
-        <w:t>Fais le</w:t>
-      </w:r>
-      <w:proofErr w:type="gramEnd"/>
-      <w:r>
-        <w:rPr>
-          <w:lang w:val="fr-FR"/>
-        </w:rPr>
-        <w:t xml:space="preserve"> 14/10 :</w:t>
+      <w:r>
+        <w:rPr>
+          <w:lang w:val="fr-FR"/>
+        </w:rPr>
+        <w:t>Fais le 14/10 :</w:t>
       </w:r>
     </w:p>
     <w:p>
@@ -1231,35 +1219,7 @@
               <w:rPr>
                 <w:lang w:val="fr-FR"/>
               </w:rPr>
-              <w:t xml:space="preserve">Majeur </w:t>
-            </w:r>
-            <w:proofErr w:type="spellStart"/>
-            <w:r>
-              <w:rPr>
-                <w:lang w:val="fr-FR"/>
-              </w:rPr>
-              <w:t>annul</w:t>
-            </w:r>
-            <w:proofErr w:type="spellEnd"/>
-            <w:r>
-              <w:rPr>
-                <w:lang w:val="fr-FR"/>
-              </w:rPr>
-              <w:t xml:space="preserve">. </w:t>
-            </w:r>
-            <w:proofErr w:type="spellStart"/>
-            <w:r>
-              <w:rPr>
-                <w:lang w:val="fr-FR"/>
-              </w:rPr>
-              <w:t>auri</w:t>
-            </w:r>
-            <w:proofErr w:type="spellEnd"/>
-            <w:r>
-              <w:rPr>
-                <w:lang w:val="fr-FR"/>
-              </w:rPr>
-              <w:t xml:space="preserve">. </w:t>
+              <w:t xml:space="preserve">Majeur annul. auri. </w:t>
             </w:r>
           </w:p>
         </w:tc>
@@ -1376,49 +1336,19 @@
         <w:rPr>
           <w:lang w:val="fr-FR"/>
         </w:rPr>
-        <w:t xml:space="preserve">Les capteurs du gant envoient les informations de flexion au esp32 n°1 qui transforme les informations en données : non fléchie = 0 ; fléchie = 1. L’esp traduit ensuite ces informations en l’une des 7 commande vue plus tôt qui sont envoyer avec le protocole </w:t>
-      </w:r>
-      <w:proofErr w:type="spellStart"/>
-      <w:r>
-        <w:rPr>
-          <w:lang w:val="fr-FR"/>
-        </w:rPr>
-        <w:t>mqtt</w:t>
-      </w:r>
-      <w:proofErr w:type="spellEnd"/>
-      <w:r>
-        <w:rPr>
-          <w:lang w:val="fr-FR"/>
-        </w:rPr>
-        <w:t xml:space="preserve"> au serveur </w:t>
-      </w:r>
-      <w:proofErr w:type="spellStart"/>
-      <w:r>
-        <w:rPr>
-          <w:lang w:val="fr-FR"/>
-        </w:rPr>
-        <w:t>node-red</w:t>
-      </w:r>
-      <w:proofErr w:type="spellEnd"/>
-      <w:r>
-        <w:rPr>
-          <w:lang w:val="fr-FR"/>
-        </w:rPr>
-        <w:t xml:space="preserve"> sous un format </w:t>
-      </w:r>
-      <w:proofErr w:type="spellStart"/>
-      <w:r>
-        <w:rPr>
-          <w:lang w:val="fr-FR"/>
-        </w:rPr>
-        <w:t>json</w:t>
-      </w:r>
-      <w:proofErr w:type="spellEnd"/>
-      <w:r>
-        <w:rPr>
-          <w:lang w:val="fr-FR"/>
-        </w:rPr>
-        <w:t>.</w:t>
+        <w:t xml:space="preserve">Les capteurs du gant envoient les informations de flexion au esp32 n°1 qui transforme les informations en données : non fléchie = 0 ; fléchie = 1. L’esp traduit ensuite ces informations en l’une des 7 commande vue plus tôt qui sont envoyer avec le protocole mqtt au serveur </w:t>
+      </w:r>
+      <w:r>
+        <w:rPr>
+          <w:lang w:val="fr-FR"/>
+        </w:rPr>
+        <w:t>Node RED</w:t>
+      </w:r>
+      <w:r>
+        <w:rPr>
+          <w:lang w:val="fr-FR"/>
+        </w:rPr>
+        <w:t xml:space="preserve"> sous un format json.</w:t>
       </w:r>
     </w:p>
     <w:p>
@@ -1433,61 +1363,41 @@
         </w:rPr>
         <w:t xml:space="preserve">Le serveur envoie ses informations directement à l’esp n°2 (véhicule) et </w:t>
       </w:r>
-      <w:proofErr w:type="spellStart"/>
-      <w:r>
-        <w:rPr>
-          <w:lang w:val="fr-FR"/>
-        </w:rPr>
-        <w:t>node</w:t>
-      </w:r>
-      <w:proofErr w:type="spellEnd"/>
+      <w:r>
+        <w:rPr>
+          <w:lang w:val="fr-FR"/>
+        </w:rPr>
+        <w:t>Node</w:t>
+      </w:r>
       <w:r>
         <w:rPr>
           <w:lang w:val="fr-FR"/>
         </w:rPr>
         <w:t xml:space="preserve"> </w:t>
       </w:r>
-      <w:proofErr w:type="spellStart"/>
-      <w:r>
-        <w:rPr>
-          <w:lang w:val="fr-FR"/>
-        </w:rPr>
-        <w:t>red</w:t>
-      </w:r>
-      <w:proofErr w:type="spellEnd"/>
+      <w:r>
+        <w:rPr>
+          <w:lang w:val="fr-FR"/>
+        </w:rPr>
+        <w:t>RED</w:t>
+      </w:r>
       <w:r>
         <w:rPr>
           <w:lang w:val="fr-FR"/>
         </w:rPr>
         <w:t xml:space="preserve"> affiche les informations transmises dans un </w:t>
       </w:r>
-      <w:proofErr w:type="spellStart"/>
-      <w:r>
-        <w:rPr>
-          <w:lang w:val="fr-FR"/>
-        </w:rPr>
-        <w:t>dash</w:t>
-      </w:r>
-      <w:proofErr w:type="spellEnd"/>
-      <w:r>
-        <w:rPr>
-          <w:lang w:val="fr-FR"/>
-        </w:rPr>
-        <w:t xml:space="preserve"> </w:t>
-      </w:r>
-      <w:proofErr w:type="spellStart"/>
-      <w:r>
-        <w:rPr>
-          <w:lang w:val="fr-FR"/>
-        </w:rPr>
-        <w:t>board</w:t>
-      </w:r>
-      <w:proofErr w:type="spellEnd"/>
-      <w:r>
-        <w:rPr>
-          <w:lang w:val="fr-FR"/>
-        </w:rPr>
-        <w:t>.</w:t>
+      <w:r>
+        <w:rPr>
+          <w:lang w:val="fr-FR"/>
+        </w:rPr>
+        <w:t>Dash</w:t>
+      </w:r>
+      <w:r>
+        <w:rPr>
+          <w:lang w:val="fr-FR"/>
+        </w:rPr>
+        <w:t xml:space="preserve"> board.</w:t>
       </w:r>
     </w:p>
     <w:p>
@@ -1520,75 +1430,41 @@
         </w:rPr>
         <w:t xml:space="preserve">renvoies-en continue au serveur </w:t>
       </w:r>
-      <w:proofErr w:type="spellStart"/>
-      <w:r>
-        <w:rPr>
-          <w:lang w:val="fr-FR"/>
-        </w:rPr>
-        <w:t>node-red</w:t>
-      </w:r>
-      <w:proofErr w:type="spellEnd"/>
-      <w:r>
-        <w:rPr>
-          <w:lang w:val="fr-FR"/>
-        </w:rPr>
-        <w:t xml:space="preserve"> via </w:t>
-      </w:r>
-      <w:proofErr w:type="spellStart"/>
-      <w:r>
-        <w:rPr>
-          <w:lang w:val="fr-FR"/>
-        </w:rPr>
-        <w:t>mqtt</w:t>
-      </w:r>
-      <w:proofErr w:type="spellEnd"/>
-      <w:r>
-        <w:rPr>
-          <w:lang w:val="fr-FR"/>
-        </w:rPr>
-        <w:t xml:space="preserve"> la </w:t>
-      </w:r>
-      <w:proofErr w:type="spellStart"/>
-      <w:r>
-        <w:rPr>
-          <w:lang w:val="fr-FR"/>
-        </w:rPr>
-        <w:t>video</w:t>
-      </w:r>
-      <w:proofErr w:type="spellEnd"/>
+      <w:r>
+        <w:rPr>
+          <w:lang w:val="fr-FR"/>
+        </w:rPr>
+        <w:t>Node RED</w:t>
+      </w:r>
+      <w:r>
+        <w:rPr>
+          <w:lang w:val="fr-FR"/>
+        </w:rPr>
+        <w:t xml:space="preserve"> via mqtt la </w:t>
+      </w:r>
+      <w:r>
+        <w:rPr>
+          <w:lang w:val="fr-FR"/>
+        </w:rPr>
+        <w:t>vidéo</w:t>
+      </w:r>
       <w:r>
         <w:rPr>
           <w:lang w:val="fr-FR"/>
         </w:rPr>
         <w:t xml:space="preserve"> enregistrer par sa caméra et que de température dans deux </w:t>
       </w:r>
-      <w:proofErr w:type="spellStart"/>
-      <w:r>
-        <w:rPr>
-          <w:lang w:val="fr-FR"/>
-        </w:rPr>
-        <w:t>caneaux</w:t>
-      </w:r>
-      <w:proofErr w:type="spellEnd"/>
-      <w:r>
-        <w:rPr>
-          <w:lang w:val="fr-FR"/>
-        </w:rPr>
-        <w:t xml:space="preserve"> </w:t>
-      </w:r>
-      <w:proofErr w:type="spellStart"/>
-      <w:r>
-        <w:rPr>
-          <w:lang w:val="fr-FR"/>
-        </w:rPr>
-        <w:t>mqtt</w:t>
-      </w:r>
-      <w:proofErr w:type="spellEnd"/>
-      <w:r>
-        <w:rPr>
-          <w:lang w:val="fr-FR"/>
-        </w:rPr>
-        <w:t xml:space="preserve"> différant.  (le délai de l’envoie peut-être réduit à l’arrêt).</w:t>
+      <w:r>
+        <w:rPr>
+          <w:lang w:val="fr-FR"/>
+        </w:rPr>
+        <w:t>canaux</w:t>
+      </w:r>
+      <w:r>
+        <w:rPr>
+          <w:lang w:val="fr-FR"/>
+        </w:rPr>
+        <w:t xml:space="preserve"> mqtt différant.  (le délai de l’envoie peut-être réduit à l’arrêt).</w:t>
       </w:r>
       <w:r>
         <w:rPr>
@@ -1610,56 +1486,36 @@
           <w:lang w:val="fr-FR"/>
         </w:rPr>
       </w:pPr>
-      <w:proofErr w:type="spellStart"/>
-      <w:r>
-        <w:rPr>
-          <w:lang w:val="fr-FR"/>
-        </w:rPr>
-        <w:t>Github</w:t>
-      </w:r>
-      <w:proofErr w:type="spellEnd"/>
-      <w:r>
-        <w:rPr>
-          <w:lang w:val="fr-FR"/>
-        </w:rPr>
-        <w:t xml:space="preserve"> : </w:t>
-      </w:r>
-      <w:proofErr w:type="spellStart"/>
-      <w:r>
-        <w:rPr>
-          <w:lang w:val="fr-FR"/>
-        </w:rPr>
-        <w:t>gmenez</w:t>
-      </w:r>
-      <w:proofErr w:type="spellEnd"/>
-      <w:r>
-        <w:rPr>
-          <w:lang w:val="fr-FR"/>
-        </w:rPr>
-        <w:t xml:space="preserve"> -&gt; faire un </w:t>
-      </w:r>
-      <w:proofErr w:type="spellStart"/>
-      <w:r>
-        <w:rPr>
-          <w:lang w:val="fr-FR"/>
-        </w:rPr>
-        <w:t>github</w:t>
-      </w:r>
-      <w:proofErr w:type="spellEnd"/>
-      <w:r>
-        <w:rPr>
-          <w:lang w:val="fr-FR"/>
-        </w:rPr>
-        <w:t xml:space="preserve"> avec le code </w:t>
-      </w:r>
-      <w:proofErr w:type="spellStart"/>
-      <w:r>
-        <w:rPr>
-          <w:lang w:val="fr-FR"/>
-        </w:rPr>
-        <w:t>ect</w:t>
-      </w:r>
-      <w:proofErr w:type="spellEnd"/>
+      <w:r>
+        <w:rPr>
+          <w:lang w:val="fr-FR"/>
+        </w:rPr>
+        <w:t>GitHub</w:t>
+      </w:r>
+      <w:r>
+        <w:rPr>
+          <w:lang w:val="fr-FR"/>
+        </w:rPr>
+        <w:t xml:space="preserve"> : gmenez -&gt; faire un </w:t>
+      </w:r>
+      <w:r>
+        <w:rPr>
+          <w:lang w:val="fr-FR"/>
+        </w:rPr>
+        <w:t>GitHub</w:t>
+      </w:r>
+      <w:r>
+        <w:rPr>
+          <w:lang w:val="fr-FR"/>
+        </w:rPr>
+        <w:t xml:space="preserve"> avec le code et</w:t>
+      </w:r>
+      <w:r>
+        <w:rPr>
+          <w:lang w:val="fr-FR"/>
+        </w:rPr>
+        <w:t>c</w:t>
+      </w:r>
       <w:r>
         <w:rPr>
           <w:lang w:val="fr-FR"/>
@@ -1677,21 +1533,7 @@
         <w:rPr>
           <w:lang w:val="fr-FR"/>
         </w:rPr>
-        <w:t xml:space="preserve"> Un esp </w:t>
-      </w:r>
-      <w:proofErr w:type="spellStart"/>
-      <w:r>
-        <w:rPr>
-          <w:lang w:val="fr-FR"/>
-        </w:rPr>
-        <w:t>timer</w:t>
-      </w:r>
-      <w:proofErr w:type="spellEnd"/>
-      <w:r>
-        <w:rPr>
-          <w:lang w:val="fr-FR"/>
-        </w:rPr>
-        <w:t xml:space="preserve"> camera va envoyer la vidéo indépendamment de l’esp de contrôle et l’esp des gants.</w:t>
+        <w:t xml:space="preserve"> Un esp timer camera va envoyer la vidéo indépendamment de l’esp de contrôle et l’esp des gants.</w:t>
       </w:r>
     </w:p>
     <w:p>
@@ -1706,28 +1548,24 @@
         </w:rPr>
         <w:t xml:space="preserve">Il a une interface déjà faite, voir les exemples de </w:t>
       </w:r>
-      <w:proofErr w:type="spellStart"/>
-      <w:r>
-        <w:rPr>
-          <w:lang w:val="fr-FR"/>
-        </w:rPr>
-        <w:t>arduino</w:t>
-      </w:r>
-      <w:proofErr w:type="spellEnd"/>
+      <w:r>
+        <w:rPr>
+          <w:lang w:val="fr-FR"/>
+        </w:rPr>
+        <w:t>Arduino</w:t>
+      </w:r>
       <w:r>
         <w:rPr>
           <w:lang w:val="fr-FR"/>
         </w:rPr>
         <w:t xml:space="preserve"> -&gt; sur une page web avec une interface indépendante de </w:t>
       </w:r>
-      <w:proofErr w:type="spellStart"/>
-      <w:r>
-        <w:rPr>
-          <w:lang w:val="fr-FR"/>
-        </w:rPr>
-        <w:t>node-red</w:t>
-      </w:r>
-      <w:proofErr w:type="spellEnd"/>
+      <w:r>
+        <w:rPr>
+          <w:lang w:val="fr-FR"/>
+        </w:rPr>
+        <w:t>Node RED</w:t>
+      </w:r>
       <w:r>
         <w:rPr>
           <w:lang w:val="fr-FR"/>
@@ -1835,56 +1673,32 @@
           <w:lang w:val="fr-FR"/>
         </w:rPr>
       </w:pPr>
-      <w:proofErr w:type="gramStart"/>
       <w:r>
         <w:rPr>
           <w:lang w:val="fr-FR"/>
         </w:rPr>
         <w:lastRenderedPageBreak/>
-        <w:t>Fait le</w:t>
-      </w:r>
-      <w:proofErr w:type="gramEnd"/>
-      <w:r>
-        <w:rPr>
-          <w:lang w:val="fr-FR"/>
-        </w:rPr>
-        <w:t xml:space="preserve"> 21/10 :</w:t>
-      </w:r>
-    </w:p>
-    <w:p>
-      <w:pPr>
-        <w:rPr>
-          <w:lang w:val="fr-FR"/>
-        </w:rPr>
-      </w:pPr>
-      <w:r>
-        <w:rPr>
-          <w:lang w:val="fr-FR"/>
-        </w:rPr>
-        <w:t xml:space="preserve">Test et fonctionnement de l’esp </w:t>
-      </w:r>
-      <w:proofErr w:type="spellStart"/>
-      <w:r>
-        <w:rPr>
-          <w:lang w:val="fr-FR"/>
-        </w:rPr>
-        <w:t>timer</w:t>
-      </w:r>
-      <w:proofErr w:type="spellEnd"/>
-      <w:r>
-        <w:rPr>
-          <w:lang w:val="fr-FR"/>
-        </w:rPr>
-        <w:t xml:space="preserve"> cam. </w:t>
-      </w:r>
-      <w:proofErr w:type="gramStart"/>
-      <w:r>
-        <w:rPr>
-          <w:lang w:val="fr-FR"/>
-        </w:rPr>
-        <w:t>Attention ::</w:t>
-      </w:r>
-      <w:proofErr w:type="gramEnd"/>
+        <w:t>Fait le 21/10 :</w:t>
+      </w:r>
+    </w:p>
+    <w:p>
+      <w:pPr>
+        <w:rPr>
+          <w:lang w:val="fr-FR"/>
+        </w:rPr>
+      </w:pPr>
+      <w:r>
+        <w:rPr>
+          <w:lang w:val="fr-FR"/>
+        </w:rPr>
+        <w:t xml:space="preserve">Test et fonctionnement de l’esp timer cam. </w:t>
+      </w:r>
+      <w:r>
+        <w:rPr>
+          <w:lang w:val="fr-FR"/>
+        </w:rPr>
+        <w:t>Attention :</w:t>
+      </w:r>
       <w:r>
         <w:rPr>
           <w:lang w:val="fr-FR"/>
@@ -1904,30 +1718,24 @@
         </w:rPr>
         <w:t xml:space="preserve">Montage du véhicule reporter à ce week-end ? ou </w:t>
       </w:r>
-      <w:proofErr w:type="spellStart"/>
-      <w:proofErr w:type="gramStart"/>
-      <w:r>
-        <w:rPr>
-          <w:lang w:val="fr-FR"/>
-        </w:rPr>
-        <w:t>a</w:t>
-      </w:r>
-      <w:proofErr w:type="spellEnd"/>
-      <w:proofErr w:type="gramEnd"/>
+      <w:r>
+        <w:rPr>
+          <w:lang w:val="fr-FR"/>
+        </w:rPr>
+        <w:t>à</w:t>
+      </w:r>
       <w:r>
         <w:rPr>
           <w:lang w:val="fr-FR"/>
         </w:rPr>
         <w:t xml:space="preserve"> faire la semaine prochaine, voir la personne </w:t>
       </w:r>
-      <w:proofErr w:type="spellStart"/>
-      <w:r>
-        <w:rPr>
-          <w:lang w:val="fr-FR"/>
-        </w:rPr>
-        <w:t>a</w:t>
-      </w:r>
-      <w:proofErr w:type="spellEnd"/>
+      <w:r>
+        <w:rPr>
+          <w:lang w:val="fr-FR"/>
+        </w:rPr>
+        <w:t>à</w:t>
+      </w:r>
       <w:r>
         <w:rPr>
           <w:lang w:val="fr-FR"/>
@@ -2011,33 +1819,17 @@
       <w:r>
         <w:t xml:space="preserve"> </w:t>
       </w:r>
-      <w:proofErr w:type="spellStart"/>
-      <w:r>
-        <w:rPr>
-          <w:lang w:val="fr-FR"/>
-        </w:rPr>
-        <w:t>specification</w:t>
-      </w:r>
-      <w:proofErr w:type="spellEnd"/>
-      <w:r>
-        <w:rPr>
-          <w:lang w:val="fr-FR"/>
-        </w:rPr>
-        <w:t xml:space="preserve"> de l’esp </w:t>
-      </w:r>
-      <w:proofErr w:type="spellStart"/>
-      <w:r>
-        <w:rPr>
-          <w:lang w:val="fr-FR"/>
-        </w:rPr>
-        <w:t>timer</w:t>
-      </w:r>
-      <w:proofErr w:type="spellEnd"/>
-      <w:r>
-        <w:rPr>
-          <w:lang w:val="fr-FR"/>
-        </w:rPr>
-        <w:t xml:space="preserve"> camera : </w:t>
+      <w:r>
+        <w:rPr>
+          <w:lang w:val="fr-FR"/>
+        </w:rPr>
+        <w:t>spécification</w:t>
+      </w:r>
+      <w:r>
+        <w:rPr>
+          <w:lang w:val="fr-FR"/>
+        </w:rPr>
+        <w:t xml:space="preserve"> de l’esp timer camera : </w:t>
       </w:r>
       <w:hyperlink r:id="rId12" w:history="1">
         <w:r>
@@ -2045,39 +1837,7 @@
             <w:rStyle w:val="Lienhypertexte"/>
             <w:lang w:val="fr-FR"/>
           </w:rPr>
-          <w:t>m5stack/</w:t>
-        </w:r>
-        <w:proofErr w:type="spellStart"/>
-        <w:r>
-          <w:rPr>
-            <w:rStyle w:val="Lienhypertexte"/>
-            <w:lang w:val="fr-FR"/>
-          </w:rPr>
-          <w:t>TimerCam-arduino</w:t>
-        </w:r>
-        <w:proofErr w:type="spellEnd"/>
-        <w:r>
-          <w:rPr>
-            <w:rStyle w:val="Lienhypertexte"/>
-            <w:lang w:val="fr-FR"/>
-          </w:rPr>
-          <w:t xml:space="preserve">: </w:t>
-        </w:r>
-        <w:proofErr w:type="spellStart"/>
-        <w:r>
-          <w:rPr>
-            <w:rStyle w:val="Lienhypertexte"/>
-            <w:lang w:val="fr-FR"/>
-          </w:rPr>
-          <w:t>TimerCam</w:t>
-        </w:r>
-        <w:proofErr w:type="spellEnd"/>
-        <w:r>
-          <w:rPr>
-            <w:rStyle w:val="Lienhypertexte"/>
-            <w:lang w:val="fr-FR"/>
-          </w:rPr>
-          <w:t xml:space="preserve"> Arduino Library (github.com)</w:t>
+          <w:t>m5stack/TimerCam-arduino: TimerCam Arduino Library (github.com)</w:t>
         </w:r>
       </w:hyperlink>
       <w:r>
@@ -2099,33 +1859,17 @@
         </w:rPr>
         <w:t xml:space="preserve">le moniteur pour </w:t>
       </w:r>
-      <w:proofErr w:type="gramStart"/>
-      <w:r>
-        <w:rPr>
-          <w:lang w:val="fr-FR"/>
-        </w:rPr>
-        <w:t>les capteur</w:t>
-      </w:r>
-      <w:proofErr w:type="gramEnd"/>
-      <w:r>
-        <w:rPr>
-          <w:lang w:val="fr-FR"/>
-        </w:rPr>
-        <w:t xml:space="preserve"> de flexion fonction, appeler </w:t>
-      </w:r>
-      <w:proofErr w:type="spellStart"/>
-      <w:r>
-        <w:rPr>
-          <w:lang w:val="fr-FR"/>
-        </w:rPr>
-        <w:t>test_flex</w:t>
-      </w:r>
-      <w:proofErr w:type="spellEnd"/>
-      <w:r>
-        <w:rPr>
-          <w:lang w:val="fr-FR"/>
-        </w:rPr>
-        <w:t>.</w:t>
+      <w:r>
+        <w:rPr>
+          <w:lang w:val="fr-FR"/>
+        </w:rPr>
+        <w:t>les capteurs</w:t>
+      </w:r>
+      <w:r>
+        <w:rPr>
+          <w:lang w:val="fr-FR"/>
+        </w:rPr>
+        <w:t xml:space="preserve"> de flexion fonction, appeler test_flex.</w:t>
       </w:r>
     </w:p>
     <w:p>
@@ -2140,22 +1884,12 @@
         </w:rPr>
         <w:t xml:space="preserve">Remarque, la différence de valeur donner est plus grande lors de flexion “à l'envers” </w:t>
       </w:r>
-      <w:proofErr w:type="gramStart"/>
-      <w:r>
-        <w:rPr>
-          <w:lang w:val="fr-FR"/>
-        </w:rPr>
-        <w:t xml:space="preserve">que </w:t>
-      </w:r>
-      <w:proofErr w:type="spellStart"/>
-      <w:r>
-        <w:rPr>
-          <w:lang w:val="fr-FR"/>
-        </w:rPr>
-        <w:t>a</w:t>
-      </w:r>
-      <w:proofErr w:type="spellEnd"/>
-      <w:proofErr w:type="gramEnd"/>
+      <w:r>
+        <w:rPr>
+          <w:lang w:val="fr-FR"/>
+        </w:rPr>
+        <w:t>qu’à</w:t>
+      </w:r>
       <w:r>
         <w:rPr>
           <w:lang w:val="fr-FR"/>
@@ -2347,53 +2081,36 @@
           <w:lang w:val="fr-FR"/>
         </w:rPr>
       </w:pPr>
-      <w:proofErr w:type="gramStart"/>
-      <w:r>
-        <w:rPr>
-          <w:lang w:val="fr-FR"/>
-        </w:rPr>
-        <w:t>Fait le</w:t>
-      </w:r>
-      <w:proofErr w:type="gramEnd"/>
-      <w:r>
-        <w:rPr>
-          <w:lang w:val="fr-FR"/>
-        </w:rPr>
-        <w:t xml:space="preserve"> 21/10 : réalisation du fichier </w:t>
-      </w:r>
-      <w:proofErr w:type="spellStart"/>
-      <w:r>
-        <w:rPr>
-          <w:lang w:val="fr-FR"/>
-        </w:rPr>
-        <w:t>test_flex.ino</w:t>
-      </w:r>
-      <w:proofErr w:type="spellEnd"/>
-      <w:r>
-        <w:rPr>
-          <w:lang w:val="fr-FR"/>
-        </w:rPr>
-        <w:t xml:space="preserve"> qui permet de comprendre comment fonctionne le capteur de flexion et les différent valeur que l’on peut attendre du capteur. </w:t>
-      </w:r>
-    </w:p>
-    <w:p>
-      <w:pPr>
-        <w:rPr>
-          <w:lang w:val="fr-FR"/>
-        </w:rPr>
-      </w:pPr>
-      <w:r>
-        <w:rPr>
-          <w:lang w:val="fr-FR"/>
-        </w:rPr>
-        <w:t xml:space="preserve">Récupération dans du state of art un fichier </w:t>
-      </w:r>
-      <w:proofErr w:type="spellStart"/>
-      <w:r>
-        <w:rPr>
-          <w:lang w:val="fr-FR"/>
-        </w:rPr>
-        <w:t>CameraWeb</w:t>
+      <w:r>
+        <w:rPr>
+          <w:lang w:val="fr-FR"/>
+        </w:rPr>
+        <w:t xml:space="preserve">Fait le 21/10 : réalisation du fichier test_flex.ino qui permet de comprendre comment fonctionne le capteur de flexion et </w:t>
+      </w:r>
+      <w:r>
+        <w:rPr>
+          <w:lang w:val="fr-FR"/>
+        </w:rPr>
+        <w:t>les différentes valeurs</w:t>
+      </w:r>
+      <w:r>
+        <w:rPr>
+          <w:lang w:val="fr-FR"/>
+        </w:rPr>
+        <w:t xml:space="preserve"> que l’on peut attendre du capteur. </w:t>
+      </w:r>
+    </w:p>
+    <w:p>
+      <w:pPr>
+        <w:rPr>
+          <w:lang w:val="fr-FR"/>
+        </w:rPr>
+      </w:pPr>
+      <w:r>
+        <w:rPr>
+          <w:lang w:val="fr-FR"/>
+        </w:rPr>
+        <w:t>Récupération dans du state of art un fichier CameraWeb</w:t>
       </w:r>
       <w:r>
         <w:rPr>
@@ -2405,23 +2122,14 @@
         <w:rPr>
           <w:lang w:val="fr-FR"/>
         </w:rPr>
-        <w:t>erveur</w:t>
-      </w:r>
-      <w:proofErr w:type="spellEnd"/>
-      <w:r>
-        <w:rPr>
-          <w:lang w:val="fr-FR"/>
-        </w:rPr>
-        <w:t xml:space="preserve"> pour tester la caméra et c’est </w:t>
-      </w:r>
-      <w:proofErr w:type="spellStart"/>
-      <w:r>
-        <w:rPr>
-          <w:lang w:val="fr-FR"/>
-        </w:rPr>
-        <w:t>fonctionalité</w:t>
-      </w:r>
-      <w:proofErr w:type="spellEnd"/>
+        <w:t xml:space="preserve">erveur pour tester la caméra et c’est </w:t>
+      </w:r>
+      <w:r>
+        <w:rPr>
+          <w:lang w:val="fr-FR"/>
+        </w:rPr>
+        <w:t>fonctionnalité</w:t>
+      </w:r>
       <w:r>
         <w:rPr>
           <w:lang w:val="fr-FR"/>
@@ -2442,19 +2150,11 @@
           <w:lang w:val="fr-FR"/>
         </w:rPr>
       </w:pPr>
-      <w:proofErr w:type="gramStart"/>
-      <w:r>
-        <w:rPr>
-          <w:lang w:val="fr-FR"/>
-        </w:rPr>
-        <w:t>Fait le</w:t>
-      </w:r>
-      <w:proofErr w:type="gramEnd"/>
-      <w:r>
-        <w:rPr>
-          <w:lang w:val="fr-FR"/>
-        </w:rPr>
-        <w:t xml:space="preserve"> 28/10 : début du montage du véhicule :</w:t>
+      <w:r>
+        <w:rPr>
+          <w:lang w:val="fr-FR"/>
+        </w:rPr>
+        <w:t>Fait le 28/10 : début du montage du véhicule :</w:t>
       </w:r>
     </w:p>
     <w:p>
@@ -2474,28 +2174,24 @@
         </w:rPr>
         <w:t xml:space="preserve">Pas mal de problème de gestion de la place et du </w:t>
       </w:r>
-      <w:proofErr w:type="spellStart"/>
-      <w:r>
-        <w:rPr>
-          <w:lang w:val="fr-FR"/>
-        </w:rPr>
-        <w:t>cable</w:t>
-      </w:r>
-      <w:proofErr w:type="spellEnd"/>
+      <w:r>
+        <w:rPr>
+          <w:lang w:val="fr-FR"/>
+        </w:rPr>
+        <w:t>câble</w:t>
+      </w:r>
       <w:r>
         <w:rPr>
           <w:lang w:val="fr-FR"/>
         </w:rPr>
         <w:t xml:space="preserve"> </w:t>
       </w:r>
-      <w:proofErr w:type="spellStart"/>
-      <w:r>
-        <w:rPr>
-          <w:lang w:val="fr-FR"/>
-        </w:rPr>
-        <w:t>managment</w:t>
-      </w:r>
-      <w:proofErr w:type="spellEnd"/>
+      <w:r>
+        <w:rPr>
+          <w:lang w:val="fr-FR"/>
+        </w:rPr>
+        <w:t>management</w:t>
+      </w:r>
       <w:r>
         <w:rPr>
           <w:lang w:val="fr-FR"/>
@@ -2516,26 +2212,30 @@
           <w:lang w:val="fr-FR"/>
         </w:rPr>
       </w:pPr>
-      <w:proofErr w:type="gramStart"/>
       <w:r>
         <w:rPr>
           <w:lang w:val="fr-FR"/>
         </w:rPr>
         <w:lastRenderedPageBreak/>
-        <w:t>Fait le</w:t>
-      </w:r>
-      <w:proofErr w:type="gramEnd"/>
-      <w:r>
-        <w:rPr>
-          <w:lang w:val="fr-FR"/>
-        </w:rPr>
-        <w:t xml:space="preserve"> 4/11 : Finalisation du montage du véhicule sans la caméra et réalisation du câblage final</w:t>
-      </w:r>
-      <w:r>
-        <w:rPr>
-          <w:lang w:val="fr-FR"/>
-        </w:rPr>
-        <w:t xml:space="preserve"> entre les moteur et les servo-moteur. </w:t>
+        <w:t>Fait le 4/11 : Finalisation du montage du véhicule sans la caméra et réalisation du câblage final</w:t>
+      </w:r>
+      <w:r>
+        <w:rPr>
+          <w:lang w:val="fr-FR"/>
+        </w:rPr>
+        <w:t xml:space="preserve"> entre </w:t>
+      </w:r>
+      <w:r>
+        <w:rPr>
+          <w:lang w:val="fr-FR"/>
+        </w:rPr>
+        <w:t>les moteurs</w:t>
+      </w:r>
+      <w:r>
+        <w:rPr>
+          <w:lang w:val="fr-FR"/>
+        </w:rPr>
+        <w:t xml:space="preserve"> et les servo-moteur. </w:t>
       </w:r>
     </w:p>
     <w:p>
@@ -2576,14 +2276,12 @@
         </w:rPr>
         <w:t xml:space="preserve">Pour ne pas prendre de retard, j’ai </w:t>
       </w:r>
-      <w:proofErr w:type="spellStart"/>
-      <w:r>
-        <w:rPr>
-          <w:lang w:val="fr-FR"/>
-        </w:rPr>
-        <w:t>décider</w:t>
-      </w:r>
-      <w:proofErr w:type="spellEnd"/>
+      <w:r>
+        <w:rPr>
+          <w:lang w:val="fr-FR"/>
+        </w:rPr>
+        <w:t>décidé</w:t>
+      </w:r>
       <w:r>
         <w:rPr>
           <w:lang w:val="fr-FR"/>
@@ -2601,21 +2299,7 @@
         <w:rPr>
           <w:lang w:val="fr-FR"/>
         </w:rPr>
-        <w:t xml:space="preserve">Le dossier </w:t>
-      </w:r>
-      <w:proofErr w:type="spellStart"/>
-      <w:r>
-        <w:rPr>
-          <w:lang w:val="fr-FR"/>
-        </w:rPr>
-        <w:t>avancer_reculer</w:t>
-      </w:r>
-      <w:proofErr w:type="spellEnd"/>
-      <w:r>
-        <w:rPr>
-          <w:lang w:val="fr-FR"/>
-        </w:rPr>
-        <w:t xml:space="preserve"> commande au robot d’avancer, de reculer puis de s’arrêter pour tester la puissance du moteur.</w:t>
+        <w:t>Le dossier avancer_reculer commande au robot d’avancer, de reculer puis de s’arrêter pour tester la puissance du moteur.</w:t>
       </w:r>
     </w:p>
     <w:p>
@@ -2641,30 +2325,14 @@
         <w:rPr>
           <w:lang w:val="fr-FR"/>
         </w:rPr>
-        <w:t xml:space="preserve">Réaliser un broker </w:t>
-      </w:r>
-      <w:proofErr w:type="spellStart"/>
-      <w:r>
-        <w:rPr>
-          <w:lang w:val="fr-FR"/>
-        </w:rPr>
-        <w:t>mqtt</w:t>
-      </w:r>
-      <w:proofErr w:type="spellEnd"/>
-      <w:r>
-        <w:rPr>
-          <w:lang w:val="fr-FR"/>
-        </w:rPr>
-        <w:t xml:space="preserve"> pour commander le véhicule </w:t>
-      </w:r>
-      <w:proofErr w:type="spellStart"/>
-      <w:r>
-        <w:rPr>
-          <w:lang w:val="fr-FR"/>
-        </w:rPr>
-        <w:t>a</w:t>
-      </w:r>
-      <w:proofErr w:type="spellEnd"/>
+        <w:t xml:space="preserve">Réaliser un broker mqtt pour commander le véhicule </w:t>
+      </w:r>
+      <w:r>
+        <w:rPr>
+          <w:lang w:val="fr-FR"/>
+        </w:rPr>
+        <w:t>à</w:t>
+      </w:r>
       <w:r>
         <w:rPr>
           <w:lang w:val="fr-FR"/>
@@ -2702,127 +2370,79 @@
           <w:lang w:val="fr-FR"/>
         </w:rPr>
       </w:pPr>
-      <w:proofErr w:type="gramStart"/>
-      <w:r>
-        <w:rPr>
-          <w:lang w:val="fr-FR"/>
-        </w:rPr>
-        <w:t>Fait le</w:t>
-      </w:r>
-      <w:proofErr w:type="gramEnd"/>
-      <w:r>
-        <w:rPr>
-          <w:lang w:val="fr-FR"/>
-        </w:rPr>
-        <w:t xml:space="preserve"> 18/11 : Connexion robot – </w:t>
-      </w:r>
-      <w:proofErr w:type="spellStart"/>
-      <w:r>
-        <w:rPr>
-          <w:lang w:val="fr-FR"/>
-        </w:rPr>
-        <w:t>boker</w:t>
-      </w:r>
-      <w:proofErr w:type="spellEnd"/>
-      <w:r>
-        <w:rPr>
-          <w:lang w:val="fr-FR"/>
-        </w:rPr>
-        <w:t xml:space="preserve"> réaliser. Commande basic du véhicule avec des ligne de code a travers un verseur </w:t>
-      </w:r>
-      <w:proofErr w:type="spellStart"/>
-      <w:r>
-        <w:rPr>
-          <w:lang w:val="fr-FR"/>
-        </w:rPr>
-        <w:t>mqtt</w:t>
-      </w:r>
-      <w:proofErr w:type="spellEnd"/>
-      <w:r>
-        <w:rPr>
-          <w:lang w:val="fr-FR"/>
-        </w:rPr>
-        <w:t xml:space="preserve"> de test (</w:t>
-      </w:r>
-      <w:proofErr w:type="spellStart"/>
-      <w:proofErr w:type="gramStart"/>
-      <w:r>
-        <w:rPr>
-          <w:lang w:val="fr-FR"/>
-        </w:rPr>
-        <w:t>a</w:t>
-      </w:r>
-      <w:proofErr w:type="spellEnd"/>
-      <w:proofErr w:type="gramEnd"/>
-      <w:r>
-        <w:rPr>
-          <w:lang w:val="fr-FR"/>
-        </w:rPr>
-        <w:t xml:space="preserve"> changer a voir). </w:t>
-      </w:r>
-    </w:p>
-    <w:p>
-      <w:pPr>
-        <w:rPr>
-          <w:lang w:val="fr-FR"/>
-        </w:rPr>
-      </w:pPr>
-      <w:r>
-        <w:rPr>
-          <w:lang w:val="fr-FR"/>
-        </w:rPr>
-        <w:t xml:space="preserve">Envois de message par un </w:t>
-      </w:r>
-      <w:proofErr w:type="spellStart"/>
-      <w:r>
-        <w:rPr>
-          <w:lang w:val="fr-FR"/>
-        </w:rPr>
-        <w:t>json</w:t>
-      </w:r>
-      <w:proofErr w:type="spellEnd"/>
-      <w:r>
-        <w:rPr>
-          <w:lang w:val="fr-FR"/>
-        </w:rPr>
-        <w:t xml:space="preserve"> (</w:t>
-      </w:r>
-      <w:proofErr w:type="spellStart"/>
-      <w:r>
-        <w:rPr>
-          <w:lang w:val="fr-FR"/>
-        </w:rPr>
-        <w:t>parser</w:t>
-      </w:r>
-      <w:proofErr w:type="spellEnd"/>
-      <w:r>
-        <w:rPr>
-          <w:lang w:val="fr-FR"/>
-        </w:rPr>
-        <w:t xml:space="preserve"> </w:t>
-      </w:r>
-      <w:proofErr w:type="spellStart"/>
-      <w:r>
-        <w:rPr>
-          <w:lang w:val="fr-FR"/>
-        </w:rPr>
-        <w:t>json</w:t>
-      </w:r>
-      <w:proofErr w:type="spellEnd"/>
-      <w:r>
-        <w:rPr>
-          <w:lang w:val="fr-FR"/>
-        </w:rPr>
-        <w:t xml:space="preserve"> pour lire les valeurs), possibilité de rajouter </w:t>
-      </w:r>
-      <w:proofErr w:type="gramStart"/>
-      <w:r>
-        <w:rPr>
-          <w:lang w:val="fr-FR"/>
-        </w:rPr>
-        <w:t>des info</w:t>
-      </w:r>
-      <w:proofErr w:type="gramEnd"/>
+      <w:r>
+        <w:rPr>
+          <w:lang w:val="fr-FR"/>
+        </w:rPr>
+        <w:t xml:space="preserve">Fait le 18/11 : Connexion robot – </w:t>
+      </w:r>
+      <w:r>
+        <w:rPr>
+          <w:lang w:val="fr-FR"/>
+        </w:rPr>
+        <w:t>broker</w:t>
+      </w:r>
+      <w:r>
+        <w:rPr>
+          <w:lang w:val="fr-FR"/>
+        </w:rPr>
+        <w:t xml:space="preserve"> réaliser. Commande basic du véhicule avec des ligne de code </w:t>
+      </w:r>
+      <w:r>
+        <w:rPr>
+          <w:lang w:val="fr-FR"/>
+        </w:rPr>
+        <w:t>à</w:t>
+      </w:r>
+      <w:r>
+        <w:rPr>
+          <w:lang w:val="fr-FR"/>
+        </w:rPr>
+        <w:t xml:space="preserve"> travers un verseur mqtt de test (</w:t>
+      </w:r>
+      <w:r>
+        <w:rPr>
+          <w:lang w:val="fr-FR"/>
+        </w:rPr>
+        <w:t>à</w:t>
+      </w:r>
+      <w:r>
+        <w:rPr>
+          <w:lang w:val="fr-FR"/>
+        </w:rPr>
+        <w:t xml:space="preserve"> changer </w:t>
+      </w:r>
+      <w:r>
+        <w:rPr>
+          <w:lang w:val="fr-FR"/>
+        </w:rPr>
+        <w:t>à</w:t>
+      </w:r>
+      <w:r>
+        <w:rPr>
+          <w:lang w:val="fr-FR"/>
+        </w:rPr>
+        <w:t xml:space="preserve"> voir). </w:t>
+      </w:r>
+    </w:p>
+    <w:p>
+      <w:pPr>
+        <w:rPr>
+          <w:lang w:val="fr-FR"/>
+        </w:rPr>
+      </w:pPr>
+      <w:r>
+        <w:rPr>
+          <w:lang w:val="fr-FR"/>
+        </w:rPr>
+        <w:t xml:space="preserve">Envois de message par un json (parser json pour lire les valeurs), possibilité de rajouter </w:t>
+      </w:r>
+      <w:r>
+        <w:rPr>
+          <w:lang w:val="fr-FR"/>
+        </w:rPr>
+        <w:t>des infos</w:t>
+      </w:r>
       <w:r>
         <w:rPr>
           <w:lang w:val="fr-FR"/>
@@ -2847,7 +2467,13 @@
         <w:rPr>
           <w:lang w:val="fr-FR"/>
         </w:rPr>
-        <w:t xml:space="preserve">Se qui reste à faire : </w:t>
+        <w:t>Ce</w:t>
+      </w:r>
+      <w:r>
+        <w:rPr>
+          <w:lang w:val="fr-FR"/>
+        </w:rPr>
+        <w:t xml:space="preserve"> qui reste à faire : </w:t>
       </w:r>
     </w:p>
     <w:p>
@@ -2934,14 +2560,12 @@
         </w:rPr>
         <w:t xml:space="preserve"> ,commande absolue, pas de </w:t>
       </w:r>
-      <w:proofErr w:type="spellStart"/>
-      <w:r>
-        <w:rPr>
-          <w:lang w:val="fr-FR"/>
-        </w:rPr>
-        <w:t>conrôle</w:t>
-      </w:r>
-      <w:proofErr w:type="spellEnd"/>
+      <w:r>
+        <w:rPr>
+          <w:lang w:val="fr-FR"/>
+        </w:rPr>
+        <w:t>contrôle</w:t>
+      </w:r>
       <w:r>
         <w:rPr>
           <w:lang w:val="fr-FR"/>
@@ -3032,21 +2656,7 @@
         <w:rPr>
           <w:lang w:val="fr-FR"/>
         </w:rPr>
-        <w:t xml:space="preserve">Adapter le code de lecture de l’image pour renvoyer un flux d’image régulier (~2 ou 3 </w:t>
-      </w:r>
-      <w:proofErr w:type="spellStart"/>
-      <w:r>
-        <w:rPr>
-          <w:lang w:val="fr-FR"/>
-        </w:rPr>
-        <w:t>fps</w:t>
-      </w:r>
-      <w:proofErr w:type="spellEnd"/>
-      <w:r>
-        <w:rPr>
-          <w:lang w:val="fr-FR"/>
-        </w:rPr>
-        <w:t>)</w:t>
+        <w:t>Adapter le code de lecture de l’image pour renvoyer un flux d’image régulier (~2 ou 3 fps)</w:t>
       </w:r>
       <w:r>
         <w:rPr>
@@ -3094,21 +2704,7 @@
         <w:rPr>
           <w:lang w:val="fr-FR"/>
         </w:rPr>
-        <w:t xml:space="preserve">Créer une </w:t>
-      </w:r>
-      <w:proofErr w:type="spellStart"/>
-      <w:r>
-        <w:rPr>
-          <w:lang w:val="fr-FR"/>
-        </w:rPr>
-        <w:t>heatmap</w:t>
-      </w:r>
-      <w:proofErr w:type="spellEnd"/>
-      <w:r>
-        <w:rPr>
-          <w:lang w:val="fr-FR"/>
-        </w:rPr>
-        <w:t xml:space="preserve"> avec les informations retourner </w:t>
+        <w:t xml:space="preserve">Créer une heatmap avec les informations retourner </w:t>
       </w:r>
       <w:r>
         <w:rPr>
@@ -3154,14 +2750,12 @@
         </w:rPr>
         <w:t xml:space="preserve">Rapport, diagramme de </w:t>
       </w:r>
-      <w:proofErr w:type="spellStart"/>
-      <w:r>
-        <w:rPr>
-          <w:lang w:val="fr-FR"/>
-        </w:rPr>
-        <w:t>gantt</w:t>
-      </w:r>
-      <w:proofErr w:type="spellEnd"/>
+      <w:r>
+        <w:rPr>
+          <w:lang w:val="fr-FR"/>
+        </w:rPr>
+        <w:t>Gantt</w:t>
+      </w:r>
       <w:r>
         <w:rPr>
           <w:lang w:val="fr-FR"/>
@@ -3220,16 +2814,12 @@
         </w:rPr>
         <w:t xml:space="preserve">protocole du gant + vision (vidéo) </w:t>
       </w:r>
-      <w:proofErr w:type="spellStart"/>
-      <w:proofErr w:type="gramStart"/>
-      <w:r>
-        <w:rPr>
-          <w:lang w:val="fr-FR"/>
-        </w:rPr>
-        <w:t>a</w:t>
-      </w:r>
-      <w:proofErr w:type="spellEnd"/>
-      <w:proofErr w:type="gramEnd"/>
+      <w:r>
+        <w:rPr>
+          <w:lang w:val="fr-FR"/>
+        </w:rPr>
+        <w:t>à</w:t>
+      </w:r>
       <w:r>
         <w:rPr>
           <w:lang w:val="fr-FR"/>
@@ -3256,6 +2846,1026 @@
           <w:lang w:val="fr-FR"/>
         </w:rPr>
       </w:pPr>
+      <w:r>
+        <w:rPr>
+          <w:lang w:val="fr-FR"/>
+        </w:rPr>
+        <w:lastRenderedPageBreak/>
+        <w:t xml:space="preserve">Fait le 25/11 : rédaction de rapport mid </w:t>
+      </w:r>
+      <w:r>
+        <w:rPr>
+          <w:lang w:val="fr-FR"/>
+        </w:rPr>
+        <w:t>terme</w:t>
+      </w:r>
+    </w:p>
+    <w:p>
+      <w:pPr>
+        <w:rPr>
+          <w:lang w:val="fr-FR"/>
+        </w:rPr>
+      </w:pPr>
+    </w:p>
+    <w:p>
+      <w:pPr>
+        <w:rPr>
+          <w:lang w:val="fr-FR"/>
+        </w:rPr>
+      </w:pPr>
+      <w:r>
+        <w:rPr>
+          <w:lang w:val="fr-FR"/>
+        </w:rPr>
+        <w:t>Objectif 02/1</w:t>
+      </w:r>
+      <w:r>
+        <w:rPr>
+          <w:lang w:val="fr-FR"/>
+        </w:rPr>
+        <w:t>2</w:t>
+      </w:r>
+      <w:r>
+        <w:rPr>
+          <w:lang w:val="fr-FR"/>
+        </w:rPr>
+        <w:t xml:space="preserve"> : Commencer le code de </w:t>
+      </w:r>
+      <w:r>
+        <w:rPr>
+          <w:lang w:val="fr-FR"/>
+        </w:rPr>
+        <w:t>l’Arduino</w:t>
+      </w:r>
+      <w:r>
+        <w:rPr>
+          <w:lang w:val="fr-FR"/>
+        </w:rPr>
+        <w:t xml:space="preserve"> qui gérera le gant </w:t>
+      </w:r>
+    </w:p>
+    <w:p>
+      <w:pPr>
+        <w:rPr>
+          <w:lang w:val="fr-FR"/>
+        </w:rPr>
+      </w:pPr>
+      <w:r>
+        <w:rPr>
+          <w:lang w:val="fr-FR"/>
+        </w:rPr>
+        <w:t>Commande « finale » :</w:t>
+      </w:r>
+    </w:p>
+    <w:tbl>
+      <w:tblPr>
+        <w:tblStyle w:val="Tableausimple3"/>
+        <w:tblW w:w="9074" w:type="dxa"/>
+        <w:tblLook w:val="04A0" w:firstRow="1" w:lastRow="0" w:firstColumn="1" w:lastColumn="0" w:noHBand="0" w:noVBand="1"/>
+      </w:tblPr>
+      <w:tblGrid>
+        <w:gridCol w:w="2250"/>
+        <w:gridCol w:w="2249"/>
+        <w:gridCol w:w="2249"/>
+        <w:gridCol w:w="2326"/>
+      </w:tblGrid>
+      <w:tr>
+        <w:trPr>
+          <w:cnfStyle w:val="100000000000" w:firstRow="1" w:lastRow="0" w:firstColumn="0" w:lastColumn="0" w:oddVBand="0" w:evenVBand="0" w:oddHBand="0" w:evenHBand="0" w:firstRowFirstColumn="0" w:firstRowLastColumn="0" w:lastRowFirstColumn="0" w:lastRowLastColumn="0"/>
+          <w:trHeight w:val="279"/>
+        </w:trPr>
+        <w:tc>
+          <w:tcPr>
+            <w:cnfStyle w:val="001000000100" w:firstRow="0" w:lastRow="0" w:firstColumn="1" w:lastColumn="0" w:oddVBand="0" w:evenVBand="0" w:oddHBand="0" w:evenHBand="0" w:firstRowFirstColumn="1" w:firstRowLastColumn="0" w:lastRowFirstColumn="0" w:lastRowLastColumn="0"/>
+            <w:tcW w:w="2250" w:type="dxa"/>
+          </w:tcPr>
+          <w:p>
+            <w:pPr>
+              <w:rPr>
+                <w:lang w:val="fr-FR"/>
+              </w:rPr>
+            </w:pPr>
+            <w:r>
+              <w:rPr>
+                <w:lang w:val="fr-FR"/>
+              </w:rPr>
+              <w:t>Action</w:t>
+            </w:r>
+          </w:p>
+        </w:tc>
+        <w:tc>
+          <w:tcPr>
+            <w:tcW w:w="2249" w:type="dxa"/>
+          </w:tcPr>
+          <w:p>
+            <w:pPr>
+              <w:cnfStyle w:val="100000000000" w:firstRow="1" w:lastRow="0" w:firstColumn="0" w:lastColumn="0" w:oddVBand="0" w:evenVBand="0" w:oddHBand="0" w:evenHBand="0" w:firstRowFirstColumn="0" w:firstRowLastColumn="0" w:lastRowFirstColumn="0" w:lastRowLastColumn="0"/>
+              <w:rPr>
+                <w:lang w:val="fr-FR"/>
+              </w:rPr>
+            </w:pPr>
+            <w:r>
+              <w:rPr>
+                <w:lang w:val="fr-FR"/>
+              </w:rPr>
+              <w:t>Main gauche</w:t>
+            </w:r>
+          </w:p>
+        </w:tc>
+        <w:tc>
+          <w:tcPr>
+            <w:tcW w:w="2249" w:type="dxa"/>
+          </w:tcPr>
+          <w:p>
+            <w:pPr>
+              <w:cnfStyle w:val="100000000000" w:firstRow="1" w:lastRow="0" w:firstColumn="0" w:lastColumn="0" w:oddVBand="0" w:evenVBand="0" w:oddHBand="0" w:evenHBand="0" w:firstRowFirstColumn="0" w:firstRowLastColumn="0" w:lastRowFirstColumn="0" w:lastRowLastColumn="0"/>
+              <w:rPr>
+                <w:lang w:val="fr-FR"/>
+              </w:rPr>
+            </w:pPr>
+            <w:r>
+              <w:rPr>
+                <w:lang w:val="fr-FR"/>
+              </w:rPr>
+              <w:t>Main Droite</w:t>
+            </w:r>
+          </w:p>
+        </w:tc>
+        <w:tc>
+          <w:tcPr>
+            <w:tcW w:w="2326" w:type="dxa"/>
+          </w:tcPr>
+          <w:p>
+            <w:pPr>
+              <w:cnfStyle w:val="100000000000" w:firstRow="1" w:lastRow="0" w:firstColumn="0" w:lastColumn="0" w:oddVBand="0" w:evenVBand="0" w:oddHBand="0" w:evenHBand="0" w:firstRowFirstColumn="0" w:firstRowLastColumn="0" w:lastRowFirstColumn="0" w:lastRowLastColumn="0"/>
+              <w:rPr>
+                <w:lang w:val="fr-FR"/>
+              </w:rPr>
+            </w:pPr>
+            <w:r>
+              <w:rPr>
+                <w:lang w:val="fr-FR"/>
+              </w:rPr>
+              <w:t>Moteur :G1,G2,D1,D2</w:t>
+            </w:r>
+          </w:p>
+        </w:tc>
+      </w:tr>
+      <w:tr>
+        <w:trPr>
+          <w:cnfStyle w:val="000000100000" w:firstRow="0" w:lastRow="0" w:firstColumn="0" w:lastColumn="0" w:oddVBand="0" w:evenVBand="0" w:oddHBand="1" w:evenHBand="0" w:firstRowFirstColumn="0" w:firstRowLastColumn="0" w:lastRowFirstColumn="0" w:lastRowLastColumn="0"/>
+          <w:trHeight w:val="279"/>
+        </w:trPr>
+        <w:tc>
+          <w:tcPr>
+            <w:cnfStyle w:val="001000000000" w:firstRow="0" w:lastRow="0" w:firstColumn="1" w:lastColumn="0" w:oddVBand="0" w:evenVBand="0" w:oddHBand="0" w:evenHBand="0" w:firstRowFirstColumn="0" w:firstRowLastColumn="0" w:lastRowFirstColumn="0" w:lastRowLastColumn="0"/>
+            <w:tcW w:w="2250" w:type="dxa"/>
+          </w:tcPr>
+          <w:p>
+            <w:pPr>
+              <w:rPr>
+                <w:lang w:val="fr-FR"/>
+              </w:rPr>
+            </w:pPr>
+            <w:r>
+              <w:rPr>
+                <w:lang w:val="fr-FR"/>
+              </w:rPr>
+              <w:t>Arret</w:t>
+            </w:r>
+          </w:p>
+        </w:tc>
+        <w:tc>
+          <w:tcPr>
+            <w:tcW w:w="2249" w:type="dxa"/>
+          </w:tcPr>
+          <w:p>
+            <w:pPr>
+              <w:cnfStyle w:val="000000100000" w:firstRow="0" w:lastRow="0" w:firstColumn="0" w:lastColumn="0" w:oddVBand="0" w:evenVBand="0" w:oddHBand="1" w:evenHBand="0" w:firstRowFirstColumn="0" w:firstRowLastColumn="0" w:lastRowFirstColumn="0" w:lastRowLastColumn="0"/>
+              <w:rPr>
+                <w:lang w:val="fr-FR"/>
+              </w:rPr>
+            </w:pPr>
+            <w:r>
+              <w:rPr>
+                <w:lang w:val="fr-FR"/>
+              </w:rPr>
+              <w:t>Main fermée</w:t>
+            </w:r>
+          </w:p>
+        </w:tc>
+        <w:tc>
+          <w:tcPr>
+            <w:tcW w:w="2249" w:type="dxa"/>
+          </w:tcPr>
+          <w:p>
+            <w:pPr>
+              <w:cnfStyle w:val="000000100000" w:firstRow="0" w:lastRow="0" w:firstColumn="0" w:lastColumn="0" w:oddVBand="0" w:evenVBand="0" w:oddHBand="1" w:evenHBand="0" w:firstRowFirstColumn="0" w:firstRowLastColumn="0" w:lastRowFirstColumn="0" w:lastRowLastColumn="0"/>
+              <w:rPr>
+                <w:lang w:val="fr-FR"/>
+              </w:rPr>
+            </w:pPr>
+            <w:r>
+              <w:rPr>
+                <w:lang w:val="fr-FR"/>
+              </w:rPr>
+              <w:t>------------------------</w:t>
+            </w:r>
+          </w:p>
+        </w:tc>
+        <w:tc>
+          <w:tcPr>
+            <w:tcW w:w="2326" w:type="dxa"/>
+          </w:tcPr>
+          <w:p>
+            <w:pPr>
+              <w:cnfStyle w:val="000000100000" w:firstRow="0" w:lastRow="0" w:firstColumn="0" w:lastColumn="0" w:oddVBand="0" w:evenVBand="0" w:oddHBand="1" w:evenHBand="0" w:firstRowFirstColumn="0" w:firstRowLastColumn="0" w:lastRowFirstColumn="0" w:lastRowLastColumn="0"/>
+              <w:rPr>
+                <w:lang w:val="fr-FR"/>
+              </w:rPr>
+            </w:pPr>
+            <w:r>
+              <w:rPr>
+                <w:lang w:val="fr-FR"/>
+              </w:rPr>
+              <w:t>0,0,0,0</w:t>
+            </w:r>
+          </w:p>
+        </w:tc>
+      </w:tr>
+      <w:tr>
+        <w:trPr>
+          <w:trHeight w:val="279"/>
+        </w:trPr>
+        <w:tc>
+          <w:tcPr>
+            <w:cnfStyle w:val="001000000000" w:firstRow="0" w:lastRow="0" w:firstColumn="1" w:lastColumn="0" w:oddVBand="0" w:evenVBand="0" w:oddHBand="0" w:evenHBand="0" w:firstRowFirstColumn="0" w:firstRowLastColumn="0" w:lastRowFirstColumn="0" w:lastRowLastColumn="0"/>
+            <w:tcW w:w="2250" w:type="dxa"/>
+          </w:tcPr>
+          <w:p>
+            <w:pPr>
+              <w:rPr>
+                <w:lang w:val="fr-FR"/>
+              </w:rPr>
+            </w:pPr>
+            <w:r>
+              <w:rPr>
+                <w:lang w:val="fr-FR"/>
+              </w:rPr>
+              <w:t>Avancer</w:t>
+            </w:r>
+          </w:p>
+        </w:tc>
+        <w:tc>
+          <w:tcPr>
+            <w:tcW w:w="2249" w:type="dxa"/>
+          </w:tcPr>
+          <w:p>
+            <w:pPr>
+              <w:cnfStyle w:val="000000000000" w:firstRow="0" w:lastRow="0" w:firstColumn="0" w:lastColumn="0" w:oddVBand="0" w:evenVBand="0" w:oddHBand="0" w:evenHBand="0" w:firstRowFirstColumn="0" w:firstRowLastColumn="0" w:lastRowFirstColumn="0" w:lastRowLastColumn="0"/>
+              <w:rPr>
+                <w:lang w:val="fr-FR"/>
+              </w:rPr>
+            </w:pPr>
+            <w:r>
+              <w:rPr>
+                <w:lang w:val="fr-FR"/>
+              </w:rPr>
+              <w:t>Pouce</w:t>
+            </w:r>
+          </w:p>
+        </w:tc>
+        <w:tc>
+          <w:tcPr>
+            <w:tcW w:w="2249" w:type="dxa"/>
+          </w:tcPr>
+          <w:p>
+            <w:pPr>
+              <w:cnfStyle w:val="000000000000" w:firstRow="0" w:lastRow="0" w:firstColumn="0" w:lastColumn="0" w:oddVBand="0" w:evenVBand="0" w:oddHBand="0" w:evenHBand="0" w:firstRowFirstColumn="0" w:firstRowLastColumn="0" w:lastRowFirstColumn="0" w:lastRowLastColumn="0"/>
+              <w:rPr>
+                <w:lang w:val="fr-FR"/>
+              </w:rPr>
+            </w:pPr>
+            <w:r>
+              <w:rPr>
+                <w:lang w:val="fr-FR"/>
+              </w:rPr>
+              <w:t>Main fermé</w:t>
+            </w:r>
+          </w:p>
+        </w:tc>
+        <w:tc>
+          <w:tcPr>
+            <w:tcW w:w="2326" w:type="dxa"/>
+          </w:tcPr>
+          <w:p>
+            <w:pPr>
+              <w:cnfStyle w:val="000000000000" w:firstRow="0" w:lastRow="0" w:firstColumn="0" w:lastColumn="0" w:oddVBand="0" w:evenVBand="0" w:oddHBand="0" w:evenHBand="0" w:firstRowFirstColumn="0" w:firstRowLastColumn="0" w:lastRowFirstColumn="0" w:lastRowLastColumn="0"/>
+              <w:rPr>
+                <w:lang w:val="fr-FR"/>
+              </w:rPr>
+            </w:pPr>
+            <w:r>
+              <w:rPr>
+                <w:lang w:val="fr-FR"/>
+              </w:rPr>
+              <w:t>220,220,220,220</w:t>
+            </w:r>
+          </w:p>
+        </w:tc>
+      </w:tr>
+      <w:tr>
+        <w:trPr>
+          <w:cnfStyle w:val="000000100000" w:firstRow="0" w:lastRow="0" w:firstColumn="0" w:lastColumn="0" w:oddVBand="0" w:evenVBand="0" w:oddHBand="1" w:evenHBand="0" w:firstRowFirstColumn="0" w:firstRowLastColumn="0" w:lastRowFirstColumn="0" w:lastRowLastColumn="0"/>
+          <w:trHeight w:val="292"/>
+        </w:trPr>
+        <w:tc>
+          <w:tcPr>
+            <w:cnfStyle w:val="001000000000" w:firstRow="0" w:lastRow="0" w:firstColumn="1" w:lastColumn="0" w:oddVBand="0" w:evenVBand="0" w:oddHBand="0" w:evenHBand="0" w:firstRowFirstColumn="0" w:firstRowLastColumn="0" w:lastRowFirstColumn="0" w:lastRowLastColumn="0"/>
+            <w:tcW w:w="2250" w:type="dxa"/>
+          </w:tcPr>
+          <w:p>
+            <w:pPr>
+              <w:rPr>
+                <w:lang w:val="fr-FR"/>
+              </w:rPr>
+            </w:pPr>
+            <w:r>
+              <w:rPr>
+                <w:lang w:val="fr-FR"/>
+              </w:rPr>
+              <w:t>Avancer droite</w:t>
+            </w:r>
+          </w:p>
+        </w:tc>
+        <w:tc>
+          <w:tcPr>
+            <w:tcW w:w="2249" w:type="dxa"/>
+          </w:tcPr>
+          <w:p>
+            <w:pPr>
+              <w:cnfStyle w:val="000000100000" w:firstRow="0" w:lastRow="0" w:firstColumn="0" w:lastColumn="0" w:oddVBand="0" w:evenVBand="0" w:oddHBand="1" w:evenHBand="0" w:firstRowFirstColumn="0" w:firstRowLastColumn="0" w:lastRowFirstColumn="0" w:lastRowLastColumn="0"/>
+              <w:rPr>
+                <w:lang w:val="fr-FR"/>
+              </w:rPr>
+            </w:pPr>
+            <w:r>
+              <w:rPr>
+                <w:lang w:val="fr-FR"/>
+              </w:rPr>
+              <w:t>Pouce</w:t>
+            </w:r>
+          </w:p>
+        </w:tc>
+        <w:tc>
+          <w:tcPr>
+            <w:tcW w:w="2249" w:type="dxa"/>
+          </w:tcPr>
+          <w:p>
+            <w:pPr>
+              <w:cnfStyle w:val="000000100000" w:firstRow="0" w:lastRow="0" w:firstColumn="0" w:lastColumn="0" w:oddVBand="0" w:evenVBand="0" w:oddHBand="1" w:evenHBand="0" w:firstRowFirstColumn="0" w:firstRowLastColumn="0" w:lastRowFirstColumn="0" w:lastRowLastColumn="0"/>
+              <w:rPr>
+                <w:lang w:val="fr-FR"/>
+              </w:rPr>
+            </w:pPr>
+            <w:r>
+              <w:rPr>
+                <w:lang w:val="fr-FR"/>
+              </w:rPr>
+              <w:t xml:space="preserve">Index </w:t>
+            </w:r>
+          </w:p>
+        </w:tc>
+        <w:tc>
+          <w:tcPr>
+            <w:tcW w:w="2326" w:type="dxa"/>
+          </w:tcPr>
+          <w:p>
+            <w:pPr>
+              <w:cnfStyle w:val="000000100000" w:firstRow="0" w:lastRow="0" w:firstColumn="0" w:lastColumn="0" w:oddVBand="0" w:evenVBand="0" w:oddHBand="1" w:evenHBand="0" w:firstRowFirstColumn="0" w:firstRowLastColumn="0" w:lastRowFirstColumn="0" w:lastRowLastColumn="0"/>
+              <w:rPr>
+                <w:lang w:val="fr-FR"/>
+              </w:rPr>
+            </w:pPr>
+            <w:r>
+              <w:rPr>
+                <w:lang w:val="fr-FR"/>
+              </w:rPr>
+              <w:t>255,255,180,180</w:t>
+            </w:r>
+          </w:p>
+        </w:tc>
+      </w:tr>
+      <w:tr>
+        <w:trPr>
+          <w:trHeight w:val="279"/>
+        </w:trPr>
+        <w:tc>
+          <w:tcPr>
+            <w:cnfStyle w:val="001000000000" w:firstRow="0" w:lastRow="0" w:firstColumn="1" w:lastColumn="0" w:oddVBand="0" w:evenVBand="0" w:oddHBand="0" w:evenHBand="0" w:firstRowFirstColumn="0" w:firstRowLastColumn="0" w:lastRowFirstColumn="0" w:lastRowLastColumn="0"/>
+            <w:tcW w:w="2250" w:type="dxa"/>
+          </w:tcPr>
+          <w:p>
+            <w:pPr>
+              <w:rPr>
+                <w:lang w:val="fr-FR"/>
+              </w:rPr>
+            </w:pPr>
+            <w:r>
+              <w:rPr>
+                <w:lang w:val="fr-FR"/>
+              </w:rPr>
+              <w:t>Avancer gauche</w:t>
+            </w:r>
+          </w:p>
+        </w:tc>
+        <w:tc>
+          <w:tcPr>
+            <w:tcW w:w="2249" w:type="dxa"/>
+          </w:tcPr>
+          <w:p>
+            <w:pPr>
+              <w:cnfStyle w:val="000000000000" w:firstRow="0" w:lastRow="0" w:firstColumn="0" w:lastColumn="0" w:oddVBand="0" w:evenVBand="0" w:oddHBand="0" w:evenHBand="0" w:firstRowFirstColumn="0" w:firstRowLastColumn="0" w:lastRowFirstColumn="0" w:lastRowLastColumn="0"/>
+              <w:rPr>
+                <w:lang w:val="fr-FR"/>
+              </w:rPr>
+            </w:pPr>
+            <w:r>
+              <w:rPr>
+                <w:lang w:val="fr-FR"/>
+              </w:rPr>
+              <w:t>Pouce</w:t>
+            </w:r>
+          </w:p>
+        </w:tc>
+        <w:tc>
+          <w:tcPr>
+            <w:tcW w:w="2249" w:type="dxa"/>
+          </w:tcPr>
+          <w:p>
+            <w:pPr>
+              <w:cnfStyle w:val="000000000000" w:firstRow="0" w:lastRow="0" w:firstColumn="0" w:lastColumn="0" w:oddVBand="0" w:evenVBand="0" w:oddHBand="0" w:evenHBand="0" w:firstRowFirstColumn="0" w:firstRowLastColumn="0" w:lastRowFirstColumn="0" w:lastRowLastColumn="0"/>
+              <w:rPr>
+                <w:lang w:val="fr-FR"/>
+              </w:rPr>
+            </w:pPr>
+            <w:r>
+              <w:rPr>
+                <w:lang w:val="fr-FR"/>
+              </w:rPr>
+              <w:t xml:space="preserve">Index + majeur </w:t>
+            </w:r>
+          </w:p>
+        </w:tc>
+        <w:tc>
+          <w:tcPr>
+            <w:tcW w:w="2326" w:type="dxa"/>
+          </w:tcPr>
+          <w:p>
+            <w:pPr>
+              <w:cnfStyle w:val="000000000000" w:firstRow="0" w:lastRow="0" w:firstColumn="0" w:lastColumn="0" w:oddVBand="0" w:evenVBand="0" w:oddHBand="0" w:evenHBand="0" w:firstRowFirstColumn="0" w:firstRowLastColumn="0" w:lastRowFirstColumn="0" w:lastRowLastColumn="0"/>
+              <w:rPr>
+                <w:lang w:val="fr-FR"/>
+              </w:rPr>
+            </w:pPr>
+            <w:r>
+              <w:rPr>
+                <w:lang w:val="fr-FR"/>
+              </w:rPr>
+              <w:t>180,180,255,255</w:t>
+            </w:r>
+          </w:p>
+        </w:tc>
+      </w:tr>
+      <w:tr>
+        <w:trPr>
+          <w:cnfStyle w:val="000000100000" w:firstRow="0" w:lastRow="0" w:firstColumn="0" w:lastColumn="0" w:oddVBand="0" w:evenVBand="0" w:oddHBand="1" w:evenHBand="0" w:firstRowFirstColumn="0" w:firstRowLastColumn="0" w:lastRowFirstColumn="0" w:lastRowLastColumn="0"/>
+          <w:trHeight w:val="279"/>
+        </w:trPr>
+        <w:tc>
+          <w:tcPr>
+            <w:cnfStyle w:val="001000000000" w:firstRow="0" w:lastRow="0" w:firstColumn="1" w:lastColumn="0" w:oddVBand="0" w:evenVBand="0" w:oddHBand="0" w:evenHBand="0" w:firstRowFirstColumn="0" w:firstRowLastColumn="0" w:lastRowFirstColumn="0" w:lastRowLastColumn="0"/>
+            <w:tcW w:w="2250" w:type="dxa"/>
+          </w:tcPr>
+          <w:p>
+            <w:pPr>
+              <w:rPr>
+                <w:lang w:val="fr-FR"/>
+              </w:rPr>
+            </w:pPr>
+            <w:r>
+              <w:rPr>
+                <w:lang w:val="fr-FR"/>
+              </w:rPr>
+              <w:t>Reculer</w:t>
+            </w:r>
+          </w:p>
+        </w:tc>
+        <w:tc>
+          <w:tcPr>
+            <w:tcW w:w="2249" w:type="dxa"/>
+          </w:tcPr>
+          <w:p>
+            <w:pPr>
+              <w:cnfStyle w:val="000000100000" w:firstRow="0" w:lastRow="0" w:firstColumn="0" w:lastColumn="0" w:oddVBand="0" w:evenVBand="0" w:oddHBand="1" w:evenHBand="0" w:firstRowFirstColumn="0" w:firstRowLastColumn="0" w:lastRowFirstColumn="0" w:lastRowLastColumn="0"/>
+              <w:rPr>
+                <w:lang w:val="fr-FR"/>
+              </w:rPr>
+            </w:pPr>
+            <w:r>
+              <w:rPr>
+                <w:lang w:val="fr-FR"/>
+              </w:rPr>
+              <w:t>Pouce</w:t>
+            </w:r>
+          </w:p>
+        </w:tc>
+        <w:tc>
+          <w:tcPr>
+            <w:tcW w:w="2249" w:type="dxa"/>
+          </w:tcPr>
+          <w:p>
+            <w:pPr>
+              <w:cnfStyle w:val="000000100000" w:firstRow="0" w:lastRow="0" w:firstColumn="0" w:lastColumn="0" w:oddVBand="0" w:evenVBand="0" w:oddHBand="1" w:evenHBand="0" w:firstRowFirstColumn="0" w:firstRowLastColumn="0" w:lastRowFirstColumn="0" w:lastRowLastColumn="0"/>
+              <w:rPr>
+                <w:lang w:val="fr-FR"/>
+              </w:rPr>
+            </w:pPr>
+            <w:r>
+              <w:rPr>
+                <w:lang w:val="fr-FR"/>
+              </w:rPr>
+              <w:t>Pouce</w:t>
+            </w:r>
+          </w:p>
+        </w:tc>
+        <w:tc>
+          <w:tcPr>
+            <w:tcW w:w="2326" w:type="dxa"/>
+          </w:tcPr>
+          <w:p>
+            <w:pPr>
+              <w:cnfStyle w:val="000000100000" w:firstRow="0" w:lastRow="0" w:firstColumn="0" w:lastColumn="0" w:oddVBand="0" w:evenVBand="0" w:oddHBand="1" w:evenHBand="0" w:firstRowFirstColumn="0" w:firstRowLastColumn="0" w:lastRowFirstColumn="0" w:lastRowLastColumn="0"/>
+              <w:rPr>
+                <w:lang w:val="fr-FR"/>
+              </w:rPr>
+            </w:pPr>
+            <w:r>
+              <w:rPr>
+                <w:lang w:val="fr-FR"/>
+              </w:rPr>
+              <w:t>-220,-220,-220,-220</w:t>
+            </w:r>
+          </w:p>
+        </w:tc>
+      </w:tr>
+      <w:tr>
+        <w:trPr>
+          <w:trHeight w:val="279"/>
+        </w:trPr>
+        <w:tc>
+          <w:tcPr>
+            <w:cnfStyle w:val="001000000000" w:firstRow="0" w:lastRow="0" w:firstColumn="1" w:lastColumn="0" w:oddVBand="0" w:evenVBand="0" w:oddHBand="0" w:evenHBand="0" w:firstRowFirstColumn="0" w:firstRowLastColumn="0" w:lastRowFirstColumn="0" w:lastRowLastColumn="0"/>
+            <w:tcW w:w="2250" w:type="dxa"/>
+          </w:tcPr>
+          <w:p>
+            <w:pPr>
+              <w:rPr>
+                <w:lang w:val="fr-FR"/>
+              </w:rPr>
+            </w:pPr>
+            <w:r>
+              <w:rPr>
+                <w:lang w:val="fr-FR"/>
+              </w:rPr>
+              <w:t>Reculer droite</w:t>
+            </w:r>
+          </w:p>
+        </w:tc>
+        <w:tc>
+          <w:tcPr>
+            <w:tcW w:w="2249" w:type="dxa"/>
+          </w:tcPr>
+          <w:p>
+            <w:pPr>
+              <w:cnfStyle w:val="000000000000" w:firstRow="0" w:lastRow="0" w:firstColumn="0" w:lastColumn="0" w:oddVBand="0" w:evenVBand="0" w:oddHBand="0" w:evenHBand="0" w:firstRowFirstColumn="0" w:firstRowLastColumn="0" w:lastRowFirstColumn="0" w:lastRowLastColumn="0"/>
+              <w:rPr>
+                <w:lang w:val="fr-FR"/>
+              </w:rPr>
+            </w:pPr>
+            <w:r>
+              <w:rPr>
+                <w:lang w:val="fr-FR"/>
+              </w:rPr>
+              <w:t>Pouce</w:t>
+            </w:r>
+          </w:p>
+        </w:tc>
+        <w:tc>
+          <w:tcPr>
+            <w:tcW w:w="2249" w:type="dxa"/>
+          </w:tcPr>
+          <w:p>
+            <w:pPr>
+              <w:cnfStyle w:val="000000000000" w:firstRow="0" w:lastRow="0" w:firstColumn="0" w:lastColumn="0" w:oddVBand="0" w:evenVBand="0" w:oddHBand="0" w:evenHBand="0" w:firstRowFirstColumn="0" w:firstRowLastColumn="0" w:lastRowFirstColumn="0" w:lastRowLastColumn="0"/>
+              <w:rPr>
+                <w:lang w:val="fr-FR"/>
+              </w:rPr>
+            </w:pPr>
+            <w:r>
+              <w:rPr>
+                <w:lang w:val="fr-FR"/>
+              </w:rPr>
+              <w:t xml:space="preserve">Pouce index </w:t>
+            </w:r>
+          </w:p>
+        </w:tc>
+        <w:tc>
+          <w:tcPr>
+            <w:tcW w:w="2326" w:type="dxa"/>
+          </w:tcPr>
+          <w:p>
+            <w:pPr>
+              <w:cnfStyle w:val="000000000000" w:firstRow="0" w:lastRow="0" w:firstColumn="0" w:lastColumn="0" w:oddVBand="0" w:evenVBand="0" w:oddHBand="0" w:evenHBand="0" w:firstRowFirstColumn="0" w:firstRowLastColumn="0" w:lastRowFirstColumn="0" w:lastRowLastColumn="0"/>
+              <w:rPr>
+                <w:lang w:val="fr-FR"/>
+              </w:rPr>
+            </w:pPr>
+            <w:r>
+              <w:rPr>
+                <w:lang w:val="fr-FR"/>
+              </w:rPr>
+              <w:t>-255,-255,-180,-180</w:t>
+            </w:r>
+          </w:p>
+        </w:tc>
+      </w:tr>
+      <w:tr>
+        <w:trPr>
+          <w:cnfStyle w:val="000000100000" w:firstRow="0" w:lastRow="0" w:firstColumn="0" w:lastColumn="0" w:oddVBand="0" w:evenVBand="0" w:oddHBand="1" w:evenHBand="0" w:firstRowFirstColumn="0" w:firstRowLastColumn="0" w:lastRowFirstColumn="0" w:lastRowLastColumn="0"/>
+          <w:trHeight w:val="292"/>
+        </w:trPr>
+        <w:tc>
+          <w:tcPr>
+            <w:cnfStyle w:val="001000000000" w:firstRow="0" w:lastRow="0" w:firstColumn="1" w:lastColumn="0" w:oddVBand="0" w:evenVBand="0" w:oddHBand="0" w:evenHBand="0" w:firstRowFirstColumn="0" w:firstRowLastColumn="0" w:lastRowFirstColumn="0" w:lastRowLastColumn="0"/>
+            <w:tcW w:w="2250" w:type="dxa"/>
+          </w:tcPr>
+          <w:p>
+            <w:pPr>
+              <w:rPr>
+                <w:lang w:val="fr-FR"/>
+              </w:rPr>
+            </w:pPr>
+            <w:r>
+              <w:rPr>
+                <w:lang w:val="fr-FR"/>
+              </w:rPr>
+              <w:t>Reculer gauche</w:t>
+            </w:r>
+          </w:p>
+        </w:tc>
+        <w:tc>
+          <w:tcPr>
+            <w:tcW w:w="2249" w:type="dxa"/>
+          </w:tcPr>
+          <w:p>
+            <w:pPr>
+              <w:cnfStyle w:val="000000100000" w:firstRow="0" w:lastRow="0" w:firstColumn="0" w:lastColumn="0" w:oddVBand="0" w:evenVBand="0" w:oddHBand="1" w:evenHBand="0" w:firstRowFirstColumn="0" w:firstRowLastColumn="0" w:lastRowFirstColumn="0" w:lastRowLastColumn="0"/>
+              <w:rPr>
+                <w:lang w:val="fr-FR"/>
+              </w:rPr>
+            </w:pPr>
+            <w:r>
+              <w:rPr>
+                <w:lang w:val="fr-FR"/>
+              </w:rPr>
+              <w:t>Pouce</w:t>
+            </w:r>
+          </w:p>
+        </w:tc>
+        <w:tc>
+          <w:tcPr>
+            <w:tcW w:w="2249" w:type="dxa"/>
+          </w:tcPr>
+          <w:p>
+            <w:pPr>
+              <w:cnfStyle w:val="000000100000" w:firstRow="0" w:lastRow="0" w:firstColumn="0" w:lastColumn="0" w:oddVBand="0" w:evenVBand="0" w:oddHBand="1" w:evenHBand="0" w:firstRowFirstColumn="0" w:firstRowLastColumn="0" w:lastRowFirstColumn="0" w:lastRowLastColumn="0"/>
+              <w:rPr>
+                <w:lang w:val="fr-FR"/>
+              </w:rPr>
+            </w:pPr>
+            <w:r>
+              <w:rPr>
+                <w:lang w:val="fr-FR"/>
+              </w:rPr>
+              <w:t xml:space="preserve">Pouce index majeur </w:t>
+            </w:r>
+          </w:p>
+        </w:tc>
+        <w:tc>
+          <w:tcPr>
+            <w:tcW w:w="2326" w:type="dxa"/>
+          </w:tcPr>
+          <w:p>
+            <w:pPr>
+              <w:cnfStyle w:val="000000100000" w:firstRow="0" w:lastRow="0" w:firstColumn="0" w:lastColumn="0" w:oddVBand="0" w:evenVBand="0" w:oddHBand="1" w:evenHBand="0" w:firstRowFirstColumn="0" w:firstRowLastColumn="0" w:lastRowFirstColumn="0" w:lastRowLastColumn="0"/>
+              <w:rPr>
+                <w:lang w:val="fr-FR"/>
+              </w:rPr>
+            </w:pPr>
+            <w:r>
+              <w:rPr>
+                <w:lang w:val="fr-FR"/>
+              </w:rPr>
+              <w:t>-180,-180,-255-,255</w:t>
+            </w:r>
+          </w:p>
+        </w:tc>
+      </w:tr>
+      <w:tr>
+        <w:trPr>
+          <w:trHeight w:val="292"/>
+        </w:trPr>
+        <w:tc>
+          <w:tcPr>
+            <w:cnfStyle w:val="001000000000" w:firstRow="0" w:lastRow="0" w:firstColumn="1" w:lastColumn="0" w:oddVBand="0" w:evenVBand="0" w:oddHBand="0" w:evenHBand="0" w:firstRowFirstColumn="0" w:firstRowLastColumn="0" w:lastRowFirstColumn="0" w:lastRowLastColumn="0"/>
+            <w:tcW w:w="2250" w:type="dxa"/>
+          </w:tcPr>
+          <w:p>
+            <w:pPr>
+              <w:rPr>
+                <w:lang w:val="fr-FR"/>
+              </w:rPr>
+            </w:pPr>
+            <w:r>
+              <w:rPr>
+                <w:lang w:val="fr-FR"/>
+              </w:rPr>
+              <w:t>******************</w:t>
+            </w:r>
+          </w:p>
+        </w:tc>
+        <w:tc>
+          <w:tcPr>
+            <w:tcW w:w="2249" w:type="dxa"/>
+          </w:tcPr>
+          <w:p>
+            <w:pPr>
+              <w:cnfStyle w:val="000000000000" w:firstRow="0" w:lastRow="0" w:firstColumn="0" w:lastColumn="0" w:oddVBand="0" w:evenVBand="0" w:oddHBand="0" w:evenHBand="0" w:firstRowFirstColumn="0" w:firstRowLastColumn="0" w:lastRowFirstColumn="0" w:lastRowLastColumn="0"/>
+              <w:rPr>
+                <w:lang w:val="fr-FR"/>
+              </w:rPr>
+            </w:pPr>
+            <w:r>
+              <w:rPr>
+                <w:lang w:val="fr-FR"/>
+              </w:rPr>
+              <w:t>***************</w:t>
+            </w:r>
+          </w:p>
+        </w:tc>
+        <w:tc>
+          <w:tcPr>
+            <w:tcW w:w="2249" w:type="dxa"/>
+          </w:tcPr>
+          <w:p>
+            <w:pPr>
+              <w:cnfStyle w:val="000000000000" w:firstRow="0" w:lastRow="0" w:firstColumn="0" w:lastColumn="0" w:oddVBand="0" w:evenVBand="0" w:oddHBand="0" w:evenHBand="0" w:firstRowFirstColumn="0" w:firstRowLastColumn="0" w:lastRowFirstColumn="0" w:lastRowLastColumn="0"/>
+              <w:rPr>
+                <w:lang w:val="fr-FR"/>
+              </w:rPr>
+            </w:pPr>
+            <w:r>
+              <w:rPr>
+                <w:lang w:val="fr-FR"/>
+              </w:rPr>
+              <w:t>****************</w:t>
+            </w:r>
+          </w:p>
+        </w:tc>
+        <w:tc>
+          <w:tcPr>
+            <w:tcW w:w="2326" w:type="dxa"/>
+          </w:tcPr>
+          <w:p>
+            <w:pPr>
+              <w:cnfStyle w:val="000000000000" w:firstRow="0" w:lastRow="0" w:firstColumn="0" w:lastColumn="0" w:oddVBand="0" w:evenVBand="0" w:oddHBand="0" w:evenHBand="0" w:firstRowFirstColumn="0" w:firstRowLastColumn="0" w:lastRowFirstColumn="0" w:lastRowLastColumn="0"/>
+              <w:rPr>
+                <w:lang w:val="fr-FR"/>
+              </w:rPr>
+            </w:pPr>
+            <w:r>
+              <w:rPr>
+                <w:lang w:val="fr-FR"/>
+              </w:rPr>
+              <w:t>****************</w:t>
+            </w:r>
+          </w:p>
+        </w:tc>
+      </w:tr>
+      <w:tr>
+        <w:trPr>
+          <w:cnfStyle w:val="000000100000" w:firstRow="0" w:lastRow="0" w:firstColumn="0" w:lastColumn="0" w:oddVBand="0" w:evenVBand="0" w:oddHBand="1" w:evenHBand="0" w:firstRowFirstColumn="0" w:firstRowLastColumn="0" w:lastRowFirstColumn="0" w:lastRowLastColumn="0"/>
+          <w:trHeight w:val="292"/>
+        </w:trPr>
+        <w:tc>
+          <w:tcPr>
+            <w:cnfStyle w:val="001000000000" w:firstRow="0" w:lastRow="0" w:firstColumn="1" w:lastColumn="0" w:oddVBand="0" w:evenVBand="0" w:oddHBand="0" w:evenHBand="0" w:firstRowFirstColumn="0" w:firstRowLastColumn="0" w:lastRowFirstColumn="0" w:lastRowLastColumn="0"/>
+            <w:tcW w:w="2250" w:type="dxa"/>
+          </w:tcPr>
+          <w:p>
+            <w:pPr>
+              <w:rPr>
+                <w:lang w:val="fr-FR"/>
+              </w:rPr>
+            </w:pPr>
+            <w:r>
+              <w:rPr>
+                <w:lang w:val="fr-FR"/>
+              </w:rPr>
+              <w:t>Mouvement Caméra</w:t>
+            </w:r>
+          </w:p>
+        </w:tc>
+        <w:tc>
+          <w:tcPr>
+            <w:tcW w:w="2249" w:type="dxa"/>
+          </w:tcPr>
+          <w:p>
+            <w:pPr>
+              <w:cnfStyle w:val="000000100000" w:firstRow="0" w:lastRow="0" w:firstColumn="0" w:lastColumn="0" w:oddVBand="0" w:evenVBand="0" w:oddHBand="1" w:evenHBand="0" w:firstRowFirstColumn="0" w:firstRowLastColumn="0" w:lastRowFirstColumn="0" w:lastRowLastColumn="0"/>
+              <w:rPr>
+                <w:lang w:val="fr-FR"/>
+              </w:rPr>
+            </w:pPr>
+            <w:r>
+              <w:rPr>
+                <w:lang w:val="fr-FR"/>
+              </w:rPr>
+              <w:t>Index</w:t>
+            </w:r>
+          </w:p>
+        </w:tc>
+        <w:tc>
+          <w:tcPr>
+            <w:tcW w:w="2249" w:type="dxa"/>
+          </w:tcPr>
+          <w:p>
+            <w:pPr>
+              <w:cnfStyle w:val="000000100000" w:firstRow="0" w:lastRow="0" w:firstColumn="0" w:lastColumn="0" w:oddVBand="0" w:evenVBand="0" w:oddHBand="1" w:evenHBand="0" w:firstRowFirstColumn="0" w:firstRowLastColumn="0" w:lastRowFirstColumn="0" w:lastRowLastColumn="0"/>
+              <w:rPr>
+                <w:lang w:val="fr-FR"/>
+              </w:rPr>
+            </w:pPr>
+            <w:r>
+              <w:rPr>
+                <w:lang w:val="fr-FR"/>
+              </w:rPr>
+              <w:t>----------------------------</w:t>
+            </w:r>
+          </w:p>
+        </w:tc>
+        <w:tc>
+          <w:tcPr>
+            <w:tcW w:w="2326" w:type="dxa"/>
+          </w:tcPr>
+          <w:p>
+            <w:pPr>
+              <w:cnfStyle w:val="000000100000" w:firstRow="0" w:lastRow="0" w:firstColumn="0" w:lastColumn="0" w:oddVBand="0" w:evenVBand="0" w:oddHBand="1" w:evenHBand="0" w:firstRowFirstColumn="0" w:firstRowLastColumn="0" w:lastRowFirstColumn="0" w:lastRowLastColumn="0"/>
+              <w:rPr>
+                <w:lang w:val="fr-FR"/>
+              </w:rPr>
+            </w:pPr>
+            <w:r>
+              <w:rPr>
+                <w:lang w:val="fr-FR"/>
+              </w:rPr>
+              <w:t>----------------------------</w:t>
+            </w:r>
+          </w:p>
+        </w:tc>
+      </w:tr>
+      <w:tr>
+        <w:trPr>
+          <w:trHeight w:val="292"/>
+        </w:trPr>
+        <w:tc>
+          <w:tcPr>
+            <w:cnfStyle w:val="001000000000" w:firstRow="0" w:lastRow="0" w:firstColumn="1" w:lastColumn="0" w:oddVBand="0" w:evenVBand="0" w:oddHBand="0" w:evenHBand="0" w:firstRowFirstColumn="0" w:firstRowLastColumn="0" w:lastRowFirstColumn="0" w:lastRowLastColumn="0"/>
+            <w:tcW w:w="2250" w:type="dxa"/>
+          </w:tcPr>
+          <w:p>
+            <w:pPr>
+              <w:rPr>
+                <w:lang w:val="fr-FR"/>
+              </w:rPr>
+            </w:pPr>
+            <w:r>
+              <w:rPr>
+                <w:lang w:val="fr-FR"/>
+              </w:rPr>
+              <w:t>Envoie info température</w:t>
+            </w:r>
+          </w:p>
+        </w:tc>
+        <w:tc>
+          <w:tcPr>
+            <w:tcW w:w="2249" w:type="dxa"/>
+          </w:tcPr>
+          <w:p>
+            <w:pPr>
+              <w:cnfStyle w:val="000000000000" w:firstRow="0" w:lastRow="0" w:firstColumn="0" w:lastColumn="0" w:oddVBand="0" w:evenVBand="0" w:oddHBand="0" w:evenHBand="0" w:firstRowFirstColumn="0" w:firstRowLastColumn="0" w:lastRowFirstColumn="0" w:lastRowLastColumn="0"/>
+              <w:rPr>
+                <w:lang w:val="fr-FR"/>
+              </w:rPr>
+            </w:pPr>
+            <w:r>
+              <w:rPr>
+                <w:lang w:val="fr-FR"/>
+              </w:rPr>
+              <w:t>Majeur index</w:t>
+            </w:r>
+          </w:p>
+        </w:tc>
+        <w:tc>
+          <w:tcPr>
+            <w:tcW w:w="2249" w:type="dxa"/>
+          </w:tcPr>
+          <w:p>
+            <w:pPr>
+              <w:cnfStyle w:val="000000000000" w:firstRow="0" w:lastRow="0" w:firstColumn="0" w:lastColumn="0" w:oddVBand="0" w:evenVBand="0" w:oddHBand="0" w:evenHBand="0" w:firstRowFirstColumn="0" w:firstRowLastColumn="0" w:lastRowFirstColumn="0" w:lastRowLastColumn="0"/>
+              <w:rPr>
+                <w:lang w:val="fr-FR"/>
+              </w:rPr>
+            </w:pPr>
+            <w:r>
+              <w:rPr>
+                <w:lang w:val="fr-FR"/>
+              </w:rPr>
+              <w:t>----------------------------</w:t>
+            </w:r>
+          </w:p>
+        </w:tc>
+        <w:tc>
+          <w:tcPr>
+            <w:tcW w:w="2326" w:type="dxa"/>
+          </w:tcPr>
+          <w:p>
+            <w:pPr>
+              <w:cnfStyle w:val="000000000000" w:firstRow="0" w:lastRow="0" w:firstColumn="0" w:lastColumn="0" w:oddVBand="0" w:evenVBand="0" w:oddHBand="0" w:evenHBand="0" w:firstRowFirstColumn="0" w:firstRowLastColumn="0" w:lastRowFirstColumn="0" w:lastRowLastColumn="0"/>
+              <w:rPr>
+                <w:lang w:val="fr-FR"/>
+              </w:rPr>
+            </w:pPr>
+            <w:r>
+              <w:rPr>
+                <w:lang w:val="fr-FR"/>
+              </w:rPr>
+              <w:t>----------------------------</w:t>
+            </w:r>
+          </w:p>
+        </w:tc>
+      </w:tr>
+    </w:tbl>
+    <w:p>
+      <w:pPr>
+        <w:rPr>
+          <w:lang w:val="fr-FR"/>
+        </w:rPr>
+      </w:pPr>
+    </w:p>
+    <w:p>
+      <w:pPr>
+        <w:rPr>
+          <w:lang w:val="fr-FR"/>
+        </w:rPr>
+      </w:pPr>
+      <w:r>
+        <w:rPr>
+          <w:lang w:val="fr-FR"/>
+        </w:rPr>
+        <w:t>Fait 02/12 : Début du code du gant. Fin du montage des gants</w:t>
+      </w:r>
+    </w:p>
+    <w:p>
+      <w:pPr>
+        <w:rPr>
+          <w:lang w:val="fr-FR"/>
+        </w:rPr>
+      </w:pPr>
+    </w:p>
+    <w:p>
+      <w:pPr>
+        <w:rPr>
+          <w:lang w:val="fr-FR"/>
+        </w:rPr>
+      </w:pPr>
+      <w:r>
+        <w:rPr>
+          <w:lang w:val="fr-FR"/>
+        </w:rPr>
+        <w:t xml:space="preserve">Objectif 09/12 : Faire le calibrage des capteurs et compléter/finir le code du gant.    </w:t>
+      </w:r>
     </w:p>
     <w:sectPr>
       <w:pgSz w:w="11906" w:h="16838"/>
